--- a/Case studies/estonia case/estonia case study report_finilize_ver0.2.docx
+++ b/Case studies/estonia case/estonia case study report_finilize_ver0.2.docx
@@ -1,6 +1,6 @@
 
 <file path=word/document.xml><?xml version="1.0" encoding="utf-8"?>
-<w:document xmlns:ve="http://schemas.openxmlformats.org/markup-compatibility/2006" xmlns:o="urn:schemas-microsoft-com:office:office" xmlns:r="http://schemas.openxmlformats.org/officeDocument/2006/relationships" xmlns:m="http://schemas.openxmlformats.org/officeDocument/2006/math" xmlns:v="urn:schemas-microsoft-com:vml" xmlns:wp="http://schemas.openxmlformats.org/drawingml/2006/wordprocessingDrawing" xmlns:w10="urn:schemas-microsoft-com:office:word" xmlns:w="http://schemas.openxmlformats.org/wordprocessingml/2006/main" xmlns:wne="http://schemas.microsoft.com/office/word/2006/wordml">
+<w:document xmlns:wpc="http://schemas.microsoft.com/office/word/2010/wordprocessingCanvas" xmlns:mc="http://schemas.openxmlformats.org/markup-compatibility/2006" xmlns:o="urn:schemas-microsoft-com:office:office" xmlns:r="http://schemas.openxmlformats.org/officeDocument/2006/relationships" xmlns:m="http://schemas.openxmlformats.org/officeDocument/2006/math" xmlns:v="urn:schemas-microsoft-com:vml" xmlns:wp14="http://schemas.microsoft.com/office/word/2010/wordprocessingDrawing" xmlns:wp="http://schemas.openxmlformats.org/drawingml/2006/wordprocessingDrawing" xmlns:w10="urn:schemas-microsoft-com:office:word" xmlns:w="http://schemas.openxmlformats.org/wordprocessingml/2006/main" xmlns:w14="http://schemas.microsoft.com/office/word/2010/wordml" xmlns:w15="http://schemas.microsoft.com/office/word/2012/wordml" xmlns:wpg="http://schemas.microsoft.com/office/word/2010/wordprocessingGroup" xmlns:wpi="http://schemas.microsoft.com/office/word/2010/wordprocessingInk" xmlns:wne="http://schemas.microsoft.com/office/word/2006/wordml" xmlns:wps="http://schemas.microsoft.com/office/word/2010/wordprocessingShape" mc:Ignorable="w14 w15 wp14">
   <w:body>
     <w:p>
       <w:pPr>
@@ -308,7 +308,7 @@
           <w:sz w:val="22"/>
           <w:u w:val="single"/>
         </w:rPr>
-        <w:t>-----------------------------</w:t>
+        <w:t xml:space="preserve">                      </w:t>
       </w:r>
     </w:p>
     <w:p>
@@ -318,22 +318,28 @@
         <w:spacing w:before="120" w:after="120"/>
         <w:rPr>
           <w:rFonts w:cstheme="minorHAnsi"/>
-          <w:sz w:val="22"/>
-        </w:rPr>
-      </w:pPr>
-      <w:r>
-        <w:rPr>
-          <w:rFonts w:cstheme="minorHAnsi"/>
-          <w:sz w:val="22"/>
-        </w:rPr>
-        <w:t>Kyoto</w:t>
-      </w:r>
-      <w:r>
-        <w:rPr>
-          <w:rFonts w:cstheme="minorHAnsi" w:hint="eastAsia"/>
-          <w:sz w:val="22"/>
-        </w:rPr>
-        <w:t xml:space="preserve"> protocol</w:t>
+          <w:b/>
+          <w:bCs/>
+          <w:szCs w:val="21"/>
+        </w:rPr>
+      </w:pPr>
+      <w:r>
+        <w:rPr>
+          <w:rFonts w:cstheme="minorHAnsi"/>
+          <w:b/>
+          <w:bCs/>
+          <w:szCs w:val="21"/>
+        </w:rPr>
+        <w:t>B</w:t>
+      </w:r>
+      <w:r>
+        <w:rPr>
+          <w:rFonts w:cstheme="minorHAnsi" w:hint="eastAsia"/>
+          <w:b/>
+          <w:bCs/>
+          <w:szCs w:val="21"/>
+        </w:rPr>
+        <w:t xml:space="preserve">ackground </w:t>
       </w:r>
     </w:p>
     <w:p>
@@ -344,16 +350,35 @@
         <w:rPr>
           <w:rFonts w:cstheme="minorHAnsi"/>
           <w:sz w:val="22"/>
-          <w:u w:val="single"/>
-        </w:rPr>
-      </w:pPr>
-      <w:r>
-        <w:rPr>
-          <w:rFonts w:cstheme="minorHAnsi" w:hint="eastAsia"/>
-          <w:sz w:val="22"/>
-          <w:u w:val="single"/>
-        </w:rPr>
-        <w:t xml:space="preserve">                      </w:t>
+        </w:rPr>
+      </w:pPr>
+      <w:r>
+        <w:rPr>
+          <w:rFonts w:cstheme="minorHAnsi"/>
+          <w:sz w:val="22"/>
+        </w:rPr>
+        <w:t xml:space="preserve"> According to the Kyoto Protocol, Estonia had to reduce its greenhouse gases emissions by 8 % in comparison with its 1990 level between 2008 and 2012. Estonia is participating in two Kyoto flexible mechanisms – international emissions trading and joint implementation. </w:t>
+      </w:r>
+      <w:r>
+        <w:rPr>
+          <w:rFonts w:cstheme="minorHAnsi"/>
+          <w:sz w:val="22"/>
+        </w:rPr>
+        <w:t xml:space="preserve">In March 2011, the Government of the Republic of Estonia concluded a contract with Mitsubishi Corporation for the sale of AAUs in the amount of 10 million AAUs to start the Estonian electrical mobility program. The program consists of three parts: 507 Mitsubishi iMiev electric cars were commissioned by the Ministry of Social Affairs as an example,. Distribution of the purchase grant and the administration of the quick charging network is </w:t>
+      </w:r>
+      <w:r>
+        <w:rPr>
+          <w:rFonts w:cstheme="minorHAnsi"/>
+          <w:sz w:val="22"/>
+        </w:rPr>
+        <w:t>organized</w:t>
+      </w:r>
+      <w:r>
+        <w:rPr>
+          <w:rFonts w:cstheme="minorHAnsi"/>
+          <w:sz w:val="22"/>
+        </w:rPr>
+        <w:t xml:space="preserve"> by Foundation KredEx.</w:t>
       </w:r>
     </w:p>
     <w:p>
@@ -375,7 +400,7 @@
           <w:bCs/>
           <w:szCs w:val="21"/>
         </w:rPr>
-        <w:t>B</w:t>
+        <w:t>E</w:t>
       </w:r>
       <w:r>
         <w:rPr>
@@ -384,7 +409,34 @@
           <w:bCs/>
           <w:szCs w:val="21"/>
         </w:rPr>
-        <w:t xml:space="preserve">ackground </w:t>
+        <w:t xml:space="preserve">lectrical </w:t>
+      </w:r>
+      <w:r>
+        <w:rPr>
+          <w:rFonts w:cstheme="minorHAnsi" w:hint="eastAsia"/>
+          <w:b/>
+          <w:bCs/>
+          <w:szCs w:val="21"/>
+        </w:rPr>
+        <w:t>vehicle</w:t>
+      </w:r>
+      <w:r>
+        <w:rPr>
+          <w:rFonts w:cstheme="minorHAnsi" w:hint="eastAsia"/>
+          <w:b/>
+          <w:bCs/>
+          <w:szCs w:val="21"/>
+        </w:rPr>
+        <w:t xml:space="preserve"> in </w:t>
+      </w:r>
+      <w:r>
+        <w:rPr>
+          <w:rFonts w:cstheme="minorHAnsi"/>
+          <w:b/>
+          <w:bCs/>
+          <w:szCs w:val="21"/>
+        </w:rPr>
+        <w:t>Estonia</w:t>
       </w:r>
     </w:p>
     <w:p>
@@ -402,28 +454,112 @@
           <w:rFonts w:cstheme="minorHAnsi"/>
           <w:sz w:val="22"/>
         </w:rPr>
-        <w:t xml:space="preserve"> According to the Kyoto Protocol, Estonia had to reduce its greenhouse gases emissions by 8 % in comparison with its 1990 level between 2008 and 2012. Estonia is participating in two Kyoto flexible mechanisms – international emissions trading and joint implementation. </w:t>
-      </w:r>
-      <w:r>
-        <w:rPr>
-          <w:rFonts w:cstheme="minorHAnsi"/>
-          <w:sz w:val="22"/>
-        </w:rPr>
-        <w:t xml:space="preserve">In March 2011, the Government of the Republic of Estonia concluded a contract with Mitsubishi Corporation for the sale of AAUs in the amount of 10 million AAUs to start the Estonian electrical mobility program. The program consists of three parts: 507 Mitsubishi iMiev electric cars were commissioned by the Ministry of Social Affairs as an example,. Distribution of the purchase grant and the administration of the quick charging network is </w:t>
-      </w:r>
-      <w:r>
-        <w:rPr>
-          <w:rFonts w:cstheme="minorHAnsi"/>
-          <w:sz w:val="22"/>
-        </w:rPr>
-        <w:t>organized</w:t>
-      </w:r>
-      <w:r>
-        <w:rPr>
-          <w:rFonts w:cstheme="minorHAnsi"/>
-          <w:sz w:val="22"/>
-        </w:rPr>
-        <w:t xml:space="preserve"> by Foundation KredEx.</w:t>
+        <w:t>As Demo experience, the Ministry of Social Affairs took 507 Mitsubishi i-MiEV electric cars into use</w:t>
+      </w:r>
+      <w:r>
+        <w:rPr>
+          <w:rFonts w:cstheme="minorHAnsi" w:hint="eastAsia"/>
+          <w:sz w:val="22"/>
+        </w:rPr>
+        <w:t xml:space="preserve"> in 2011</w:t>
+      </w:r>
+      <w:r>
+        <w:rPr>
+          <w:rFonts w:cstheme="minorHAnsi"/>
+          <w:sz w:val="22"/>
+        </w:rPr>
+        <w:t xml:space="preserve">, </w:t>
+      </w:r>
+      <w:r>
+        <w:rPr>
+          <w:rFonts w:cstheme="minorHAnsi"/>
+          <w:sz w:val="22"/>
+        </w:rPr>
+        <w:t>t</w:t>
+      </w:r>
+      <w:r>
+        <w:rPr>
+          <w:rFonts w:cstheme="minorHAnsi"/>
+          <w:sz w:val="22"/>
+        </w:rPr>
+        <w:t>hat's the largest single order Mitsubishi has ever received for its little car.</w:t>
+      </w:r>
+      <w:r>
+        <w:rPr>
+          <w:rFonts w:cstheme="minorHAnsi"/>
+          <w:sz w:val="22"/>
+        </w:rPr>
+        <w:t>Estonia</w:t>
+      </w:r>
+      <w:r>
+        <w:rPr>
+          <w:rFonts w:cstheme="minorHAnsi" w:hint="eastAsia"/>
+          <w:sz w:val="22"/>
+        </w:rPr>
+        <w:t xml:space="preserve"> electrical vehicle market is very small due to </w:t>
+      </w:r>
+      <w:r>
+        <w:rPr>
+          <w:rFonts w:cstheme="minorHAnsi"/>
+          <w:sz w:val="22"/>
+        </w:rPr>
+        <w:t>Estonia’</w:t>
+      </w:r>
+      <w:r>
+        <w:rPr>
+          <w:rFonts w:cstheme="minorHAnsi" w:hint="eastAsia"/>
+          <w:sz w:val="22"/>
+        </w:rPr>
+        <w:t xml:space="preserve">s small population which is 1.34 million, but look like most other markets Nissan Leaf is the </w:t>
+      </w:r>
+      <w:r>
+        <w:rPr>
+          <w:rFonts w:cstheme="minorHAnsi"/>
+          <w:sz w:val="22"/>
+        </w:rPr>
+        <w:t>favorite</w:t>
+      </w:r>
+      <w:r>
+        <w:rPr>
+          <w:rFonts w:cstheme="minorHAnsi" w:hint="eastAsia"/>
+          <w:sz w:val="22"/>
+        </w:rPr>
+        <w:t xml:space="preserve"> electrical car</w:t>
+      </w:r>
+      <w:r>
+        <w:rPr>
+          <w:rFonts w:cstheme="minorHAnsi" w:hint="eastAsia"/>
+          <w:sz w:val="22"/>
+        </w:rPr>
+        <w:t xml:space="preserve"> </w:t>
+      </w:r>
+      <w:r>
+        <w:rPr>
+          <w:rFonts w:cstheme="minorHAnsi" w:hint="eastAsia"/>
+          <w:sz w:val="22"/>
+        </w:rPr>
+        <w:t>for individual buyer</w:t>
+      </w:r>
+      <w:r>
+        <w:rPr>
+          <w:rFonts w:cstheme="minorHAnsi" w:hint="eastAsia"/>
+          <w:sz w:val="22"/>
+        </w:rPr>
+        <w:t xml:space="preserve"> in </w:t>
+      </w:r>
+      <w:r>
+        <w:rPr>
+          <w:rFonts w:cstheme="minorHAnsi"/>
+          <w:sz w:val="22"/>
+        </w:rPr>
+        <w:t>Estonia</w:t>
+      </w:r>
+      <w:r>
+        <w:rPr>
+          <w:rFonts w:cstheme="minorHAnsi" w:hint="eastAsia"/>
+          <w:sz w:val="22"/>
+        </w:rPr>
+        <w:t>.</w:t>
       </w:r>
     </w:p>
     <w:p>
@@ -433,55 +569,15 @@
         <w:spacing w:before="120" w:after="120"/>
         <w:rPr>
           <w:rFonts w:cstheme="minorHAnsi"/>
-          <w:b/>
-          <w:bCs/>
-          <w:szCs w:val="21"/>
-        </w:rPr>
-      </w:pPr>
-      <w:r>
-        <w:rPr>
-          <w:rFonts w:cstheme="minorHAnsi"/>
-          <w:b/>
-          <w:bCs/>
-          <w:szCs w:val="21"/>
-        </w:rPr>
-        <w:t>E</w:t>
-      </w:r>
-      <w:r>
-        <w:rPr>
-          <w:rFonts w:cstheme="minorHAnsi" w:hint="eastAsia"/>
-          <w:b/>
-          <w:bCs/>
-          <w:szCs w:val="21"/>
-        </w:rPr>
-        <w:t xml:space="preserve">lectrical </w:t>
-      </w:r>
-      <w:r>
-        <w:rPr>
-          <w:rFonts w:cstheme="minorHAnsi" w:hint="eastAsia"/>
-          <w:b/>
-          <w:bCs/>
-          <w:szCs w:val="21"/>
-        </w:rPr>
-        <w:t>vehicle</w:t>
-      </w:r>
-      <w:r>
-        <w:rPr>
-          <w:rFonts w:cstheme="minorHAnsi" w:hint="eastAsia"/>
-          <w:b/>
-          <w:bCs/>
-          <w:szCs w:val="21"/>
-        </w:rPr>
-        <w:t xml:space="preserve"> in </w:t>
-      </w:r>
-      <w:r>
-        <w:rPr>
-          <w:rFonts w:cstheme="minorHAnsi"/>
-          <w:b/>
-          <w:bCs/>
-          <w:szCs w:val="21"/>
-        </w:rPr>
-        <w:t>Estonia</w:t>
+          <w:sz w:val="22"/>
+        </w:rPr>
+      </w:pPr>
+      <w:r>
+        <w:rPr>
+          <w:rFonts w:cstheme="minorHAnsi" w:hint="eastAsia"/>
+          <w:sz w:val="22"/>
+        </w:rPr>
+        <w:t>---------------------------------------</w:t>
       </w:r>
     </w:p>
     <w:p>
@@ -497,187 +593,10 @@
       <w:r>
         <w:rPr>
           <w:rFonts w:cstheme="minorHAnsi"/>
-          <w:sz w:val="22"/>
-        </w:rPr>
-        <w:t>As Demo experience, the Ministry of Social Affairs took 507 Mitsubishi i-MiEV electric cars into use</w:t>
-      </w:r>
-      <w:r>
-        <w:rPr>
-          <w:rFonts w:cstheme="minorHAnsi" w:hint="eastAsia"/>
-          <w:sz w:val="22"/>
-        </w:rPr>
-        <w:t xml:space="preserve"> in 2011</w:t>
-      </w:r>
-      <w:r>
-        <w:rPr>
-          <w:rFonts w:cstheme="minorHAnsi"/>
-          <w:sz w:val="22"/>
-        </w:rPr>
-        <w:t xml:space="preserve">, </w:t>
-      </w:r>
-      <w:r>
-        <w:rPr>
-          <w:rFonts w:cstheme="minorHAnsi"/>
-          <w:sz w:val="22"/>
-        </w:rPr>
-        <w:t>t</w:t>
-      </w:r>
-      <w:r>
-        <w:rPr>
-          <w:rFonts w:cstheme="minorHAnsi"/>
-          <w:sz w:val="22"/>
-        </w:rPr>
-        <w:t>hat's the largest single order Mitsubishi has ever received for its little car.</w:t>
-      </w:r>
-      <w:r>
-        <w:rPr>
-          <w:rFonts w:cstheme="minorHAnsi"/>
-          <w:sz w:val="22"/>
-        </w:rPr>
-        <w:t>Estonia</w:t>
-      </w:r>
-      <w:r>
-        <w:rPr>
-          <w:rFonts w:cstheme="minorHAnsi" w:hint="eastAsia"/>
-          <w:sz w:val="22"/>
-        </w:rPr>
-        <w:t xml:space="preserve"> electrical vehicle market is very small due to </w:t>
-      </w:r>
-      <w:r>
-        <w:rPr>
-          <w:rFonts w:cstheme="minorHAnsi"/>
-          <w:sz w:val="22"/>
-        </w:rPr>
-        <w:t>Estonia’</w:t>
-      </w:r>
-      <w:r>
-        <w:rPr>
-          <w:rFonts w:cstheme="minorHAnsi" w:hint="eastAsia"/>
-          <w:sz w:val="22"/>
-        </w:rPr>
-        <w:t xml:space="preserve">s small population which is 1.34 million, but look like most other markets Nissan Leaf is the </w:t>
-      </w:r>
-      <w:r>
-        <w:rPr>
-          <w:rFonts w:cstheme="minorHAnsi"/>
-          <w:sz w:val="22"/>
-        </w:rPr>
-        <w:t>favorite</w:t>
-      </w:r>
-      <w:r>
-        <w:rPr>
-          <w:rFonts w:cstheme="minorHAnsi" w:hint="eastAsia"/>
-          <w:sz w:val="22"/>
-        </w:rPr>
-        <w:t xml:space="preserve"> electrical car</w:t>
-      </w:r>
-      <w:r>
-        <w:rPr>
-          <w:rFonts w:cstheme="minorHAnsi" w:hint="eastAsia"/>
-          <w:sz w:val="22"/>
-        </w:rPr>
-        <w:t xml:space="preserve"> </w:t>
-      </w:r>
-      <w:r>
-        <w:rPr>
-          <w:rFonts w:cstheme="minorHAnsi" w:hint="eastAsia"/>
-          <w:sz w:val="22"/>
-        </w:rPr>
-        <w:t>for individual buyer</w:t>
-      </w:r>
-      <w:r>
-        <w:rPr>
-          <w:rFonts w:cstheme="minorHAnsi" w:hint="eastAsia"/>
-          <w:sz w:val="22"/>
-        </w:rPr>
-        <w:t xml:space="preserve"> in </w:t>
-      </w:r>
-      <w:r>
-        <w:rPr>
-          <w:rFonts w:cstheme="minorHAnsi"/>
-          <w:sz w:val="22"/>
-        </w:rPr>
-        <w:t>Estonia</w:t>
-      </w:r>
-      <w:r>
-        <w:rPr>
-          <w:rFonts w:cstheme="minorHAnsi" w:hint="eastAsia"/>
-          <w:sz w:val="22"/>
-        </w:rPr>
-        <w:t>.</w:t>
-      </w:r>
-    </w:p>
-    <w:p>
-      <w:pPr>
-        <w:widowControl/>
-        <w:shd w:val="clear" w:color="auto" w:fill="FFFFFF"/>
-        <w:spacing w:before="120" w:after="120"/>
-        <w:rPr>
-          <w:rFonts w:cstheme="minorHAnsi"/>
-          <w:sz w:val="22"/>
-        </w:rPr>
-      </w:pPr>
-      <w:r>
-        <w:rPr>
-          <w:rFonts w:cstheme="minorHAnsi" w:hint="eastAsia"/>
-          <w:sz w:val="22"/>
-        </w:rPr>
-        <w:t>-------------------------------------</w:t>
-      </w:r>
-    </w:p>
-    <w:p>
-      <w:pPr>
-        <w:widowControl/>
-        <w:shd w:val="clear" w:color="auto" w:fill="FFFFFF"/>
-        <w:spacing w:before="120" w:after="120"/>
-        <w:rPr>
-          <w:rFonts w:cstheme="minorHAnsi"/>
-          <w:sz w:val="22"/>
-        </w:rPr>
-      </w:pPr>
-      <w:r>
-        <w:rPr>
-          <w:rFonts w:cstheme="minorHAnsi" w:hint="eastAsia"/>
-          <w:sz w:val="22"/>
-        </w:rPr>
-        <w:t>507 units Mitsubishi iMiEV</w:t>
-      </w:r>
-    </w:p>
-    <w:p>
-      <w:pPr>
-        <w:widowControl/>
-        <w:shd w:val="clear" w:color="auto" w:fill="FFFFFF"/>
-        <w:spacing w:before="120" w:after="120"/>
-        <w:rPr>
-          <w:rFonts w:cstheme="minorHAnsi"/>
-          <w:sz w:val="22"/>
-        </w:rPr>
-      </w:pPr>
-      <w:r>
-        <w:rPr>
-          <w:rFonts w:cstheme="minorHAnsi" w:hint="eastAsia"/>
-          <w:sz w:val="22"/>
-        </w:rPr>
-        <w:t>---------------------------------------</w:t>
-      </w:r>
-    </w:p>
-    <w:p>
-      <w:pPr>
-        <w:widowControl/>
-        <w:shd w:val="clear" w:color="auto" w:fill="FFFFFF"/>
-        <w:spacing w:before="120" w:after="120"/>
-        <w:rPr>
-          <w:rFonts w:cstheme="minorHAnsi"/>
-          <w:sz w:val="22"/>
-        </w:rPr>
-      </w:pPr>
-      <w:r>
-        <w:rPr>
-          <w:rFonts w:cstheme="minorHAnsi"/>
           <w:noProof/>
           <w:sz w:val="22"/>
-        </w:rPr>
-        <w:lastRenderedPageBreak/>
+          <w:lang w:val="fr-FR"/>
+        </w:rPr>
         <w:drawing>
           <wp:anchor distT="0" distB="0" distL="114300" distR="114300" simplePos="0" relativeHeight="251658240" behindDoc="0" locked="0" layoutInCell="1" allowOverlap="1">
             <wp:simplePos x="0" y="0"/>
@@ -796,6 +715,15 @@
         </w:rPr>
         <w:t xml:space="preserve"> EV per 1,000 cars </w:t>
       </w:r>
+      <w:r>
+        <w:rPr>
+          <w:rFonts w:cstheme="minorHAnsi"/>
+          <w:sz w:val="22"/>
+        </w:rPr>
+        <w:t>(grey quote)</w:t>
+      </w:r>
+      <w:bookmarkStart w:id="0" w:name="_GoBack"/>
+      <w:bookmarkEnd w:id="0"/>
     </w:p>
     <w:p>
       <w:pPr>
@@ -941,7 +869,7 @@
           <w:rFonts w:cstheme="minorHAnsi" w:hint="eastAsia"/>
           <w:sz w:val="22"/>
         </w:rPr>
-        <w:t>-----------------------</w:t>
+        <w:t>-------------------------------</w:t>
       </w:r>
     </w:p>
     <w:p>
@@ -959,49 +887,6 @@
           <w:rFonts w:cstheme="minorHAnsi" w:hint="eastAsia"/>
           <w:sz w:val="22"/>
         </w:rPr>
-        <w:t xml:space="preserve">KredEx , ABB , G4S , NOW </w:t>
-      </w:r>
-      <w:r>
-        <w:rPr>
-          <w:rFonts w:cstheme="minorHAnsi"/>
-          <w:sz w:val="22"/>
-        </w:rPr>
-        <w:t>Innovations</w:t>
-      </w:r>
-    </w:p>
-    <w:p>
-      <w:pPr>
-        <w:widowControl/>
-        <w:shd w:val="clear" w:color="auto" w:fill="FFFFFF"/>
-        <w:spacing w:before="120" w:after="120"/>
-        <w:rPr>
-          <w:rFonts w:cstheme="minorHAnsi"/>
-          <w:sz w:val="22"/>
-        </w:rPr>
-      </w:pPr>
-      <w:r>
-        <w:rPr>
-          <w:rFonts w:cstheme="minorHAnsi" w:hint="eastAsia"/>
-          <w:sz w:val="22"/>
-        </w:rPr>
-        <w:t>-------------------------------</w:t>
-      </w:r>
-    </w:p>
-    <w:p>
-      <w:pPr>
-        <w:widowControl/>
-        <w:shd w:val="clear" w:color="auto" w:fill="FFFFFF"/>
-        <w:spacing w:before="120" w:after="120"/>
-        <w:rPr>
-          <w:rFonts w:cstheme="minorHAnsi"/>
-          <w:sz w:val="22"/>
-        </w:rPr>
-      </w:pPr>
-      <w:r>
-        <w:rPr>
-          <w:rFonts w:cstheme="minorHAnsi" w:hint="eastAsia"/>
-          <w:sz w:val="22"/>
-        </w:rPr>
         <w:t>ABB</w:t>
       </w:r>
       <w:r>
@@ -1062,6 +947,7 @@
           <w:noProof/>
           <w:kern w:val="0"/>
           <w:szCs w:val="21"/>
+          <w:lang w:val="fr-FR"/>
         </w:rPr>
         <w:drawing>
           <wp:anchor distT="0" distB="0" distL="114300" distR="114300" simplePos="0" relativeHeight="251659264" behindDoc="0" locked="0" layoutInCell="1" allowOverlap="1">
@@ -1184,7 +1070,21 @@
           <w:rFonts w:cstheme="minorHAnsi" w:hint="eastAsia"/>
           <w:sz w:val="22"/>
         </w:rPr>
-        <w:t>charge battery up to 90% in less than 30 min</w:t>
+        <w:t>T</w:t>
+      </w:r>
+      <w:r>
+        <w:rPr>
+          <w:rFonts w:cstheme="minorHAnsi"/>
+          <w:sz w:val="22"/>
+        </w:rPr>
+        <w:t xml:space="preserve">he car’s battery can be charged up to 90% in less than 30 minutes </w:t>
+      </w:r>
+      <w:r>
+        <w:rPr>
+          <w:rFonts w:cstheme="minorHAnsi"/>
+          <w:sz w:val="22"/>
+        </w:rPr>
+        <w:t>(green quote)</w:t>
       </w:r>
     </w:p>
     <w:p>
@@ -1220,7 +1120,9 @@
           <w:rFonts w:cstheme="minorHAnsi"/>
           <w:noProof/>
           <w:szCs w:val="21"/>
-        </w:rPr>
+          <w:lang w:val="fr-FR"/>
+        </w:rPr>
+        <w:lastRenderedPageBreak/>
         <w:drawing>
           <wp:anchor distT="0" distB="0" distL="114300" distR="114300" simplePos="0" relativeHeight="251660288" behindDoc="0" locked="0" layoutInCell="1" allowOverlap="1">
             <wp:simplePos x="0" y="0"/>
@@ -1778,7 +1680,6 @@
           <w:kern w:val="0"/>
           <w:sz w:val="22"/>
         </w:rPr>
-        <w:lastRenderedPageBreak/>
         <w:t>P</w:t>
       </w:r>
       <w:r>
@@ -2051,6 +1952,7 @@
           <w:kern w:val="0"/>
           <w:sz w:val="22"/>
         </w:rPr>
+        <w:lastRenderedPageBreak/>
         <w:t xml:space="preserve">4- </w:t>
       </w:r>
       <w:r>
@@ -2139,15 +2041,17 @@
           <w:bCs/>
           <w:kern w:val="0"/>
           <w:sz w:val="22"/>
-        </w:rPr>
-      </w:pPr>
-      <w:r>
-        <w:rPr>
-          <w:rFonts w:cstheme="minorHAnsi" w:hint="eastAsia"/>
-          <w:b/>
-          <w:bCs/>
-          <w:kern w:val="0"/>
-          <w:sz w:val="22"/>
+          <w:lang w:val="fr-FR"/>
+        </w:rPr>
+      </w:pPr>
+      <w:r>
+        <w:rPr>
+          <w:rFonts w:cstheme="minorHAnsi" w:hint="eastAsia"/>
+          <w:b/>
+          <w:bCs/>
+          <w:kern w:val="0"/>
+          <w:sz w:val="22"/>
+          <w:lang w:val="fr-FR"/>
         </w:rPr>
         <w:t>Bibliography:</w:t>
       </w:r>
@@ -2164,25 +2068,28 @@
           <w:b/>
           <w:bCs/>
           <w:sz w:val="22"/>
-        </w:rPr>
-      </w:pPr>
-      <w:r>
-        <w:rPr>
-          <w:rFonts w:cstheme="minorHAnsi" w:hint="eastAsia"/>
-          <w:b/>
-          <w:bCs/>
-          <w:sz w:val="22"/>
+          <w:lang w:val="fr-FR"/>
+        </w:rPr>
+      </w:pPr>
+      <w:r>
+        <w:rPr>
+          <w:rFonts w:cstheme="minorHAnsi" w:hint="eastAsia"/>
+          <w:b/>
+          <w:bCs/>
+          <w:sz w:val="22"/>
+          <w:lang w:val="fr-FR"/>
         </w:rPr>
         <w:t xml:space="preserve">1- </w:t>
       </w:r>
       <w:hyperlink r:id="rId11" w:history="1">
         <w:r>
           <w:rPr>
-            <w:rStyle w:val="a6"/>
+            <w:rStyle w:val="Lienhypertexte"/>
             <w:rFonts w:cstheme="minorHAnsi"/>
             <w:b/>
             <w:bCs/>
             <w:sz w:val="22"/>
+            <w:lang w:val="fr-FR"/>
           </w:rPr>
           <w:t>http://en.wikipedia.org/wiki/Electric_vehicle_network</w:t>
         </w:r>
@@ -2200,25 +2107,28 @@
           <w:b/>
           <w:bCs/>
           <w:sz w:val="22"/>
-        </w:rPr>
-      </w:pPr>
-      <w:r>
-        <w:rPr>
-          <w:rFonts w:cstheme="minorHAnsi" w:hint="eastAsia"/>
-          <w:b/>
-          <w:bCs/>
-          <w:sz w:val="22"/>
+          <w:lang w:val="fr-FR"/>
+        </w:rPr>
+      </w:pPr>
+      <w:r>
+        <w:rPr>
+          <w:rFonts w:cstheme="minorHAnsi" w:hint="eastAsia"/>
+          <w:b/>
+          <w:bCs/>
+          <w:sz w:val="22"/>
+          <w:lang w:val="fr-FR"/>
         </w:rPr>
         <w:t xml:space="preserve">2- </w:t>
       </w:r>
       <w:hyperlink r:id="rId12" w:history="1">
         <w:r>
           <w:rPr>
-            <w:rStyle w:val="a6"/>
+            <w:rStyle w:val="Lienhypertexte"/>
             <w:rFonts w:cstheme="minorHAnsi"/>
             <w:b/>
             <w:bCs/>
             <w:sz w:val="22"/>
+            <w:lang w:val="fr-FR"/>
           </w:rPr>
           <w:t>http://elmo.ee/en/</w:t>
         </w:r>
@@ -2236,25 +2146,28 @@
           <w:b/>
           <w:bCs/>
           <w:sz w:val="22"/>
-        </w:rPr>
-      </w:pPr>
-      <w:r>
-        <w:rPr>
-          <w:rFonts w:cstheme="minorHAnsi" w:hint="eastAsia"/>
-          <w:b/>
-          <w:bCs/>
-          <w:sz w:val="22"/>
+          <w:lang w:val="fr-FR"/>
+        </w:rPr>
+      </w:pPr>
+      <w:r>
+        <w:rPr>
+          <w:rFonts w:cstheme="minorHAnsi" w:hint="eastAsia"/>
+          <w:b/>
+          <w:bCs/>
+          <w:sz w:val="22"/>
+          <w:lang w:val="fr-FR"/>
         </w:rPr>
         <w:t xml:space="preserve">3- </w:t>
       </w:r>
       <w:hyperlink r:id="rId13" w:history="1">
         <w:r>
           <w:rPr>
-            <w:rStyle w:val="a6"/>
+            <w:rStyle w:val="Lienhypertexte"/>
             <w:rFonts w:cstheme="minorHAnsi"/>
             <w:b/>
             <w:bCs/>
             <w:sz w:val="22"/>
+            <w:lang w:val="fr-FR"/>
           </w:rPr>
           <w:t>http://www.abb.com/cawp/seitp202/61df2f8f8c7d00a6c1257b18002d5e3c.aspx</w:t>
         </w:r>
@@ -2272,25 +2185,28 @@
           <w:b/>
           <w:bCs/>
           <w:sz w:val="22"/>
-        </w:rPr>
-      </w:pPr>
-      <w:r>
-        <w:rPr>
-          <w:rFonts w:cstheme="minorHAnsi" w:hint="eastAsia"/>
-          <w:b/>
-          <w:bCs/>
-          <w:sz w:val="22"/>
+          <w:lang w:val="fr-FR"/>
+        </w:rPr>
+      </w:pPr>
+      <w:r>
+        <w:rPr>
+          <w:rFonts w:cstheme="minorHAnsi" w:hint="eastAsia"/>
+          <w:b/>
+          <w:bCs/>
+          <w:sz w:val="22"/>
+          <w:lang w:val="fr-FR"/>
         </w:rPr>
         <w:t xml:space="preserve">4- </w:t>
       </w:r>
       <w:hyperlink r:id="rId14" w:history="1">
         <w:r>
           <w:rPr>
-            <w:rStyle w:val="a6"/>
+            <w:rStyle w:val="Lienhypertexte"/>
             <w:rFonts w:cstheme="minorHAnsi"/>
             <w:b/>
             <w:bCs/>
             <w:sz w:val="22"/>
+            <w:lang w:val="fr-FR"/>
           </w:rPr>
           <w:t>http://www.abb-conversations.com/2014/02/top-electric-cars-in-17-european-countries-charts/</w:t>
         </w:r>
@@ -2308,25 +2224,28 @@
           <w:b/>
           <w:bCs/>
           <w:sz w:val="22"/>
-        </w:rPr>
-      </w:pPr>
-      <w:r>
-        <w:rPr>
-          <w:rFonts w:cstheme="minorHAnsi" w:hint="eastAsia"/>
-          <w:b/>
-          <w:bCs/>
-          <w:sz w:val="22"/>
+          <w:lang w:val="fr-FR"/>
+        </w:rPr>
+      </w:pPr>
+      <w:r>
+        <w:rPr>
+          <w:rFonts w:cstheme="minorHAnsi" w:hint="eastAsia"/>
+          <w:b/>
+          <w:bCs/>
+          <w:sz w:val="22"/>
+          <w:lang w:val="fr-FR"/>
         </w:rPr>
         <w:t xml:space="preserve">5- </w:t>
       </w:r>
       <w:hyperlink r:id="rId15" w:history="1">
         <w:r>
           <w:rPr>
-            <w:rStyle w:val="a6"/>
+            <w:rStyle w:val="Lienhypertexte"/>
             <w:rFonts w:cstheme="minorHAnsi"/>
             <w:b/>
             <w:bCs/>
             <w:sz w:val="22"/>
+            <w:lang w:val="fr-FR"/>
           </w:rPr>
           <w:t>https://creativesustainabilitymarketing.wordpress.com/2013/03/25/the-history-of-bias-the-ethics-behind-estonian-electric-cars-project/</w:t>
         </w:r>
@@ -2344,25 +2263,28 @@
           <w:b/>
           <w:bCs/>
           <w:sz w:val="22"/>
-        </w:rPr>
-      </w:pPr>
-      <w:r>
-        <w:rPr>
-          <w:rFonts w:cstheme="minorHAnsi" w:hint="eastAsia"/>
-          <w:b/>
-          <w:bCs/>
-          <w:sz w:val="22"/>
+          <w:lang w:val="fr-FR"/>
+        </w:rPr>
+      </w:pPr>
+      <w:r>
+        <w:rPr>
+          <w:rFonts w:cstheme="minorHAnsi" w:hint="eastAsia"/>
+          <w:b/>
+          <w:bCs/>
+          <w:sz w:val="22"/>
+          <w:lang w:val="fr-FR"/>
         </w:rPr>
         <w:t xml:space="preserve">6- </w:t>
       </w:r>
       <w:hyperlink r:id="rId16" w:history="1">
         <w:r>
           <w:rPr>
-            <w:rStyle w:val="a6"/>
+            <w:rStyle w:val="Lienhypertexte"/>
             <w:rFonts w:cstheme="minorHAnsi"/>
             <w:b/>
             <w:bCs/>
             <w:sz w:val="22"/>
+            <w:lang w:val="fr-FR"/>
           </w:rPr>
           <w:t>http://investinestonia.com/en/business-opportunities/smart-mobility</w:t>
         </w:r>
@@ -2380,25 +2302,28 @@
           <w:b/>
           <w:bCs/>
           <w:sz w:val="22"/>
-        </w:rPr>
-      </w:pPr>
-      <w:r>
-        <w:rPr>
-          <w:rFonts w:cstheme="minorHAnsi" w:hint="eastAsia"/>
-          <w:b/>
-          <w:bCs/>
-          <w:sz w:val="22"/>
+          <w:lang w:val="fr-FR"/>
+        </w:rPr>
+      </w:pPr>
+      <w:r>
+        <w:rPr>
+          <w:rFonts w:cstheme="minorHAnsi" w:hint="eastAsia"/>
+          <w:b/>
+          <w:bCs/>
+          <w:sz w:val="22"/>
+          <w:lang w:val="fr-FR"/>
         </w:rPr>
         <w:t xml:space="preserve">7- </w:t>
       </w:r>
       <w:hyperlink r:id="rId17" w:history="1">
         <w:r>
           <w:rPr>
-            <w:rStyle w:val="a6"/>
+            <w:rStyle w:val="Lienhypertexte"/>
             <w:rFonts w:cstheme="minorHAnsi"/>
             <w:b/>
             <w:bCs/>
             <w:sz w:val="22"/>
+            <w:lang w:val="fr-FR"/>
           </w:rPr>
           <w:t>http://estonianworld.com/technology/estonia-becomes-the-first-in-the-world-to-open-a-nationwide-electric-vehicle-fast-charging-network/</w:t>
         </w:r>
@@ -2416,25 +2341,28 @@
           <w:b/>
           <w:bCs/>
           <w:sz w:val="22"/>
-        </w:rPr>
-      </w:pPr>
-      <w:r>
-        <w:rPr>
-          <w:rFonts w:cstheme="minorHAnsi" w:hint="eastAsia"/>
-          <w:b/>
-          <w:bCs/>
-          <w:sz w:val="22"/>
+          <w:lang w:val="fr-FR"/>
+        </w:rPr>
+      </w:pPr>
+      <w:r>
+        <w:rPr>
+          <w:rFonts w:cstheme="minorHAnsi" w:hint="eastAsia"/>
+          <w:b/>
+          <w:bCs/>
+          <w:sz w:val="22"/>
+          <w:lang w:val="fr-FR"/>
         </w:rPr>
         <w:t xml:space="preserve">8- </w:t>
       </w:r>
       <w:hyperlink r:id="rId18" w:history="1">
         <w:r>
           <w:rPr>
-            <w:rStyle w:val="a6"/>
+            <w:rStyle w:val="Lienhypertexte"/>
             <w:rFonts w:cstheme="minorHAnsi"/>
             <w:b/>
             <w:bCs/>
             <w:sz w:val="22"/>
+            <w:lang w:val="fr-FR"/>
           </w:rPr>
           <w:t>http://www.plugincars.com/estonia-another-ev-leader-northern-europe-126505.html</w:t>
         </w:r>
@@ -2499,15 +2427,15 @@
 </file>
 
 <file path=word/endnotes.xml><?xml version="1.0" encoding="utf-8"?>
-<w:endnotes xmlns:ve="http://schemas.openxmlformats.org/markup-compatibility/2006" xmlns:o="urn:schemas-microsoft-com:office:office" xmlns:r="http://schemas.openxmlformats.org/officeDocument/2006/relationships" xmlns:m="http://schemas.openxmlformats.org/officeDocument/2006/math" xmlns:v="urn:schemas-microsoft-com:vml" xmlns:wp="http://schemas.openxmlformats.org/drawingml/2006/wordprocessingDrawing" xmlns:w10="urn:schemas-microsoft-com:office:word" xmlns:w="http://schemas.openxmlformats.org/wordprocessingml/2006/main" xmlns:wne="http://schemas.microsoft.com/office/word/2006/wordml">
-  <w:endnote w:type="separator" w:id="0">
+<w:endnotes xmlns:wpc="http://schemas.microsoft.com/office/word/2010/wordprocessingCanvas" xmlns:mc="http://schemas.openxmlformats.org/markup-compatibility/2006" xmlns:o="urn:schemas-microsoft-com:office:office" xmlns:r="http://schemas.openxmlformats.org/officeDocument/2006/relationships" xmlns:m="http://schemas.openxmlformats.org/officeDocument/2006/math" xmlns:v="urn:schemas-microsoft-com:vml" xmlns:wp14="http://schemas.microsoft.com/office/word/2010/wordprocessingDrawing" xmlns:wp="http://schemas.openxmlformats.org/drawingml/2006/wordprocessingDrawing" xmlns:w10="urn:schemas-microsoft-com:office:word" xmlns:w="http://schemas.openxmlformats.org/wordprocessingml/2006/main" xmlns:w14="http://schemas.microsoft.com/office/word/2010/wordml" xmlns:w15="http://schemas.microsoft.com/office/word/2012/wordml" xmlns:wpg="http://schemas.microsoft.com/office/word/2010/wordprocessingGroup" xmlns:wpi="http://schemas.microsoft.com/office/word/2010/wordprocessingInk" xmlns:wne="http://schemas.microsoft.com/office/word/2006/wordml" xmlns:wps="http://schemas.microsoft.com/office/word/2010/wordprocessingShape" mc:Ignorable="w14 w15 wp14">
+  <w:endnote w:type="separator" w:id="-1">
     <w:p>
       <w:r>
         <w:separator/>
       </w:r>
     </w:p>
   </w:endnote>
-  <w:endnote w:type="continuationSeparator" w:id="1">
+  <w:endnote w:type="continuationSeparator" w:id="0">
     <w:p>
       <w:r>
         <w:continuationSeparator/>
@@ -2518,15 +2446,15 @@
 </file>
 
 <file path=word/footnotes.xml><?xml version="1.0" encoding="utf-8"?>
-<w:footnotes xmlns:ve="http://schemas.openxmlformats.org/markup-compatibility/2006" xmlns:o="urn:schemas-microsoft-com:office:office" xmlns:r="http://schemas.openxmlformats.org/officeDocument/2006/relationships" xmlns:m="http://schemas.openxmlformats.org/officeDocument/2006/math" xmlns:v="urn:schemas-microsoft-com:vml" xmlns:wp="http://schemas.openxmlformats.org/drawingml/2006/wordprocessingDrawing" xmlns:w10="urn:schemas-microsoft-com:office:word" xmlns:w="http://schemas.openxmlformats.org/wordprocessingml/2006/main" xmlns:wne="http://schemas.microsoft.com/office/word/2006/wordml">
-  <w:footnote w:type="separator" w:id="0">
+<w:footnotes xmlns:wpc="http://schemas.microsoft.com/office/word/2010/wordprocessingCanvas" xmlns:mc="http://schemas.openxmlformats.org/markup-compatibility/2006" xmlns:o="urn:schemas-microsoft-com:office:office" xmlns:r="http://schemas.openxmlformats.org/officeDocument/2006/relationships" xmlns:m="http://schemas.openxmlformats.org/officeDocument/2006/math" xmlns:v="urn:schemas-microsoft-com:vml" xmlns:wp14="http://schemas.microsoft.com/office/word/2010/wordprocessingDrawing" xmlns:wp="http://schemas.openxmlformats.org/drawingml/2006/wordprocessingDrawing" xmlns:w10="urn:schemas-microsoft-com:office:word" xmlns:w="http://schemas.openxmlformats.org/wordprocessingml/2006/main" xmlns:w14="http://schemas.microsoft.com/office/word/2010/wordml" xmlns:w15="http://schemas.microsoft.com/office/word/2012/wordml" xmlns:wpg="http://schemas.microsoft.com/office/word/2010/wordprocessingGroup" xmlns:wpi="http://schemas.microsoft.com/office/word/2010/wordprocessingInk" xmlns:wne="http://schemas.microsoft.com/office/word/2006/wordml" xmlns:wps="http://schemas.microsoft.com/office/word/2010/wordprocessingShape" mc:Ignorable="w14 w15 wp14">
+  <w:footnote w:type="separator" w:id="-1">
     <w:p>
       <w:r>
         <w:separator/>
       </w:r>
     </w:p>
   </w:footnote>
-  <w:footnote w:type="continuationSeparator" w:id="1">
+  <w:footnote w:type="continuationSeparator" w:id="0">
     <w:p>
       <w:r>
         <w:continuationSeparator/>
@@ -2537,8 +2465,8 @@
 </file>
 
 <file path=word/numbering.xml><?xml version="1.0" encoding="utf-8"?>
-<w:numbering xmlns:ve="http://schemas.openxmlformats.org/markup-compatibility/2006" xmlns:o="urn:schemas-microsoft-com:office:office" xmlns:r="http://schemas.openxmlformats.org/officeDocument/2006/relationships" xmlns:m="http://schemas.openxmlformats.org/officeDocument/2006/math" xmlns:v="urn:schemas-microsoft-com:vml" xmlns:wp="http://schemas.openxmlformats.org/drawingml/2006/wordprocessingDrawing" xmlns:w10="urn:schemas-microsoft-com:office:word" xmlns:w="http://schemas.openxmlformats.org/wordprocessingml/2006/main" xmlns:wne="http://schemas.microsoft.com/office/word/2006/wordml">
-  <w:abstractNum w:abstractNumId="0">
+<w:numbering xmlns:wpc="http://schemas.microsoft.com/office/word/2010/wordprocessingCanvas" xmlns:mc="http://schemas.openxmlformats.org/markup-compatibility/2006" xmlns:o="urn:schemas-microsoft-com:office:office" xmlns:r="http://schemas.openxmlformats.org/officeDocument/2006/relationships" xmlns:m="http://schemas.openxmlformats.org/officeDocument/2006/math" xmlns:v="urn:schemas-microsoft-com:vml" xmlns:wp14="http://schemas.microsoft.com/office/word/2010/wordprocessingDrawing" xmlns:wp="http://schemas.openxmlformats.org/drawingml/2006/wordprocessingDrawing" xmlns:w10="urn:schemas-microsoft-com:office:word" xmlns:w="http://schemas.openxmlformats.org/wordprocessingml/2006/main" xmlns:w14="http://schemas.microsoft.com/office/word/2010/wordml" xmlns:w15="http://schemas.microsoft.com/office/word/2012/wordml" xmlns:wpg="http://schemas.microsoft.com/office/word/2010/wordprocessingGroup" xmlns:wpi="http://schemas.microsoft.com/office/word/2010/wordprocessingInk" xmlns:wne="http://schemas.microsoft.com/office/word/2006/wordml" xmlns:wps="http://schemas.microsoft.com/office/word/2010/wordprocessingShape" mc:Ignorable="w14 w15 wp14">
+  <w:abstractNum w:abstractNumId="0" w15:restartNumberingAfterBreak="0">
     <w:nsid w:val="09135BE3"/>
     <w:multiLevelType w:val="multilevel"/>
     <w:tmpl w:val="ABDCCAB6"/>
@@ -2694,7 +2622,7 @@
 </file>
 
 <file path=word/styles.xml><?xml version="1.0" encoding="utf-8"?>
-<w:styles xmlns:r="http://schemas.openxmlformats.org/officeDocument/2006/relationships" xmlns:w="http://schemas.openxmlformats.org/wordprocessingml/2006/main">
+<w:styles xmlns:mc="http://schemas.openxmlformats.org/markup-compatibility/2006" xmlns:r="http://schemas.openxmlformats.org/officeDocument/2006/relationships" xmlns:w="http://schemas.openxmlformats.org/wordprocessingml/2006/main" xmlns:w14="http://schemas.microsoft.com/office/word/2010/wordml" xmlns:w15="http://schemas.microsoft.com/office/word/2012/wordml" mc:Ignorable="w14 w15">
   <w:docDefaults>
     <w:rPrDefault>
       <w:rPr>
@@ -2707,146 +2635,380 @@
     </w:rPrDefault>
     <w:pPrDefault/>
   </w:docDefaults>
-  <w:latentStyles w:defLockedState="0" w:defUIPriority="99" w:defSemiHidden="1" w:defUnhideWhenUsed="1" w:defQFormat="0" w:count="267">
-    <w:lsdException w:name="Normal" w:semiHidden="0" w:uiPriority="0" w:unhideWhenUsed="0" w:qFormat="1"/>
-    <w:lsdException w:name="heading 1" w:semiHidden="0" w:uiPriority="9" w:unhideWhenUsed="0" w:qFormat="1"/>
-    <w:lsdException w:name="heading 2" w:uiPriority="9" w:qFormat="1"/>
-    <w:lsdException w:name="heading 3" w:uiPriority="9" w:qFormat="1"/>
-    <w:lsdException w:name="heading 4" w:uiPriority="9" w:qFormat="1"/>
-    <w:lsdException w:name="heading 5" w:uiPriority="9" w:qFormat="1"/>
-    <w:lsdException w:name="heading 6" w:uiPriority="9" w:qFormat="1"/>
-    <w:lsdException w:name="heading 7" w:uiPriority="9" w:qFormat="1"/>
-    <w:lsdException w:name="heading 8" w:uiPriority="9" w:qFormat="1"/>
-    <w:lsdException w:name="heading 9" w:uiPriority="9" w:qFormat="1"/>
-    <w:lsdException w:name="toc 1" w:uiPriority="39"/>
-    <w:lsdException w:name="toc 2" w:uiPriority="39"/>
-    <w:lsdException w:name="toc 3" w:uiPriority="39"/>
-    <w:lsdException w:name="toc 4" w:uiPriority="39"/>
-    <w:lsdException w:name="toc 5" w:uiPriority="39"/>
-    <w:lsdException w:name="toc 6" w:uiPriority="39"/>
-    <w:lsdException w:name="toc 7" w:uiPriority="39"/>
-    <w:lsdException w:name="toc 8" w:uiPriority="39"/>
-    <w:lsdException w:name="toc 9" w:uiPriority="39"/>
-    <w:lsdException w:name="caption" w:uiPriority="35" w:qFormat="1"/>
-    <w:lsdException w:name="Title" w:semiHidden="0" w:uiPriority="10" w:unhideWhenUsed="0" w:qFormat="1"/>
-    <w:lsdException w:name="Default Paragraph Font" w:uiPriority="1"/>
-    <w:lsdException w:name="Subtitle" w:semiHidden="0" w:uiPriority="11" w:unhideWhenUsed="0" w:qFormat="1"/>
-    <w:lsdException w:name="Strong" w:semiHidden="0" w:uiPriority="22" w:unhideWhenUsed="0" w:qFormat="1"/>
-    <w:lsdException w:name="Emphasis" w:semiHidden="0" w:uiPriority="20" w:unhideWhenUsed="0" w:qFormat="1"/>
-    <w:lsdException w:name="Table Grid" w:semiHidden="0" w:uiPriority="59" w:unhideWhenUsed="0"/>
-    <w:lsdException w:name="Placeholder Text" w:unhideWhenUsed="0"/>
-    <w:lsdException w:name="No Spacing" w:semiHidden="0" w:uiPriority="1" w:unhideWhenUsed="0" w:qFormat="1"/>
-    <w:lsdException w:name="Light Shading" w:semiHidden="0" w:uiPriority="60" w:unhideWhenUsed="0"/>
-    <w:lsdException w:name="Light List" w:semiHidden="0" w:uiPriority="61" w:unhideWhenUsed="0"/>
-    <w:lsdException w:name="Light Grid" w:semiHidden="0" w:uiPriority="62" w:unhideWhenUsed="0"/>
-    <w:lsdException w:name="Medium Shading 1" w:semiHidden="0" w:uiPriority="63" w:unhideWhenUsed="0"/>
-    <w:lsdException w:name="Medium Shading 2" w:semiHidden="0" w:uiPriority="64" w:unhideWhenUsed="0"/>
-    <w:lsdException w:name="Medium List 1" w:semiHidden="0" w:uiPriority="65" w:unhideWhenUsed="0"/>
-    <w:lsdException w:name="Medium List 2" w:semiHidden="0" w:uiPriority="66" w:unhideWhenUsed="0"/>
-    <w:lsdException w:name="Medium Grid 1" w:semiHidden="0" w:uiPriority="67" w:unhideWhenUsed="0"/>
-    <w:lsdException w:name="Medium Grid 2" w:semiHidden="0" w:uiPriority="68" w:unhideWhenUsed="0"/>
-    <w:lsdException w:name="Medium Grid 3" w:semiHidden="0" w:uiPriority="69" w:unhideWhenUsed="0"/>
-    <w:lsdException w:name="Dark List" w:semiHidden="0" w:uiPriority="70" w:unhideWhenUsed="0"/>
-    <w:lsdException w:name="Colorful Shading" w:semiHidden="0" w:uiPriority="71" w:unhideWhenUsed="0"/>
-    <w:lsdException w:name="Colorful List" w:semiHidden="0" w:uiPriority="72" w:unhideWhenUsed="0"/>
-    <w:lsdException w:name="Colorful Grid" w:semiHidden="0" w:uiPriority="73" w:unhideWhenUsed="0"/>
-    <w:lsdException w:name="Light Shading Accent 1" w:semiHidden="0" w:uiPriority="60" w:unhideWhenUsed="0"/>
-    <w:lsdException w:name="Light List Accent 1" w:semiHidden="0" w:uiPriority="61" w:unhideWhenUsed="0"/>
-    <w:lsdException w:name="Light Grid Accent 1" w:semiHidden="0" w:uiPriority="62" w:unhideWhenUsed="0"/>
-    <w:lsdException w:name="Medium Shading 1 Accent 1" w:semiHidden="0" w:uiPriority="63" w:unhideWhenUsed="0"/>
-    <w:lsdException w:name="Medium Shading 2 Accent 1" w:semiHidden="0" w:uiPriority="64" w:unhideWhenUsed="0"/>
-    <w:lsdException w:name="Medium List 1 Accent 1" w:semiHidden="0" w:uiPriority="65" w:unhideWhenUsed="0"/>
-    <w:lsdException w:name="Revision" w:unhideWhenUsed="0"/>
-    <w:lsdException w:name="List Paragraph" w:semiHidden="0" w:uiPriority="34" w:unhideWhenUsed="0" w:qFormat="1"/>
-    <w:lsdException w:name="Quote" w:semiHidden="0" w:uiPriority="29" w:unhideWhenUsed="0" w:qFormat="1"/>
-    <w:lsdException w:name="Intense Quote" w:semiHidden="0" w:uiPriority="30" w:unhideWhenUsed="0" w:qFormat="1"/>
-    <w:lsdException w:name="Medium List 2 Accent 1" w:semiHidden="0" w:uiPriority="66" w:unhideWhenUsed="0"/>
-    <w:lsdException w:name="Medium Grid 1 Accent 1" w:semiHidden="0" w:uiPriority="67" w:unhideWhenUsed="0"/>
-    <w:lsdException w:name="Medium Grid 2 Accent 1" w:semiHidden="0" w:uiPriority="68" w:unhideWhenUsed="0"/>
-    <w:lsdException w:name="Medium Grid 3 Accent 1" w:semiHidden="0" w:uiPriority="69" w:unhideWhenUsed="0"/>
-    <w:lsdException w:name="Dark List Accent 1" w:semiHidden="0" w:uiPriority="70" w:unhideWhenUsed="0"/>
-    <w:lsdException w:name="Colorful Shading Accent 1" w:semiHidden="0" w:uiPriority="71" w:unhideWhenUsed="0"/>
-    <w:lsdException w:name="Colorful List Accent 1" w:semiHidden="0" w:uiPriority="72" w:unhideWhenUsed="0"/>
-    <w:lsdException w:name="Colorful Grid Accent 1" w:semiHidden="0" w:uiPriority="73" w:unhideWhenUsed="0"/>
-    <w:lsdException w:name="Light Shading Accent 2" w:semiHidden="0" w:uiPriority="60" w:unhideWhenUsed="0"/>
-    <w:lsdException w:name="Light List Accent 2" w:semiHidden="0" w:uiPriority="61" w:unhideWhenUsed="0"/>
-    <w:lsdException w:name="Light Grid Accent 2" w:semiHidden="0" w:uiPriority="62" w:unhideWhenUsed="0"/>
-    <w:lsdException w:name="Medium Shading 1 Accent 2" w:semiHidden="0" w:uiPriority="63" w:unhideWhenUsed="0"/>
-    <w:lsdException w:name="Medium Shading 2 Accent 2" w:semiHidden="0" w:uiPriority="64" w:unhideWhenUsed="0"/>
-    <w:lsdException w:name="Medium List 1 Accent 2" w:semiHidden="0" w:uiPriority="65" w:unhideWhenUsed="0"/>
-    <w:lsdException w:name="Medium List 2 Accent 2" w:semiHidden="0" w:uiPriority="66" w:unhideWhenUsed="0"/>
-    <w:lsdException w:name="Medium Grid 1 Accent 2" w:semiHidden="0" w:uiPriority="67" w:unhideWhenUsed="0"/>
-    <w:lsdException w:name="Medium Grid 2 Accent 2" w:semiHidden="0" w:uiPriority="68" w:unhideWhenUsed="0"/>
-    <w:lsdException w:name="Medium Grid 3 Accent 2" w:semiHidden="0" w:uiPriority="69" w:unhideWhenUsed="0"/>
-    <w:lsdException w:name="Dark List Accent 2" w:semiHidden="0" w:uiPriority="70" w:unhideWhenUsed="0"/>
-    <w:lsdException w:name="Colorful Shading Accent 2" w:semiHidden="0" w:uiPriority="71" w:unhideWhenUsed="0"/>
-    <w:lsdException w:name="Colorful List Accent 2" w:semiHidden="0" w:uiPriority="72" w:unhideWhenUsed="0"/>
-    <w:lsdException w:name="Colorful Grid Accent 2" w:semiHidden="0" w:uiPriority="73" w:unhideWhenUsed="0"/>
-    <w:lsdException w:name="Light Shading Accent 3" w:semiHidden="0" w:uiPriority="60" w:unhideWhenUsed="0"/>
-    <w:lsdException w:name="Light List Accent 3" w:semiHidden="0" w:uiPriority="61" w:unhideWhenUsed="0"/>
-    <w:lsdException w:name="Light Grid Accent 3" w:semiHidden="0" w:uiPriority="62" w:unhideWhenUsed="0"/>
-    <w:lsdException w:name="Medium Shading 1 Accent 3" w:semiHidden="0" w:uiPriority="63" w:unhideWhenUsed="0"/>
-    <w:lsdException w:name="Medium Shading 2 Accent 3" w:semiHidden="0" w:uiPriority="64" w:unhideWhenUsed="0"/>
-    <w:lsdException w:name="Medium List 1 Accent 3" w:semiHidden="0" w:uiPriority="65" w:unhideWhenUsed="0"/>
-    <w:lsdException w:name="Medium List 2 Accent 3" w:semiHidden="0" w:uiPriority="66" w:unhideWhenUsed="0"/>
-    <w:lsdException w:name="Medium Grid 1 Accent 3" w:semiHidden="0" w:uiPriority="67" w:unhideWhenUsed="0"/>
-    <w:lsdException w:name="Medium Grid 2 Accent 3" w:semiHidden="0" w:uiPriority="68" w:unhideWhenUsed="0"/>
-    <w:lsdException w:name="Medium Grid 3 Accent 3" w:semiHidden="0" w:uiPriority="69" w:unhideWhenUsed="0"/>
-    <w:lsdException w:name="Dark List Accent 3" w:semiHidden="0" w:uiPriority="70" w:unhideWhenUsed="0"/>
-    <w:lsdException w:name="Colorful Shading Accent 3" w:semiHidden="0" w:uiPriority="71" w:unhideWhenUsed="0"/>
-    <w:lsdException w:name="Colorful List Accent 3" w:semiHidden="0" w:uiPriority="72" w:unhideWhenUsed="0"/>
-    <w:lsdException w:name="Colorful Grid Accent 3" w:semiHidden="0" w:uiPriority="73" w:unhideWhenUsed="0"/>
-    <w:lsdException w:name="Light Shading Accent 4" w:semiHidden="0" w:uiPriority="60" w:unhideWhenUsed="0"/>
-    <w:lsdException w:name="Light List Accent 4" w:semiHidden="0" w:uiPriority="61" w:unhideWhenUsed="0"/>
-    <w:lsdException w:name="Light Grid Accent 4" w:semiHidden="0" w:uiPriority="62" w:unhideWhenUsed="0"/>
-    <w:lsdException w:name="Medium Shading 1 Accent 4" w:semiHidden="0" w:uiPriority="63" w:unhideWhenUsed="0"/>
-    <w:lsdException w:name="Medium Shading 2 Accent 4" w:semiHidden="0" w:uiPriority="64" w:unhideWhenUsed="0"/>
-    <w:lsdException w:name="Medium List 1 Accent 4" w:semiHidden="0" w:uiPriority="65" w:unhideWhenUsed="0"/>
-    <w:lsdException w:name="Medium List 2 Accent 4" w:semiHidden="0" w:uiPriority="66" w:unhideWhenUsed="0"/>
-    <w:lsdException w:name="Medium Grid 1 Accent 4" w:semiHidden="0" w:uiPriority="67" w:unhideWhenUsed="0"/>
-    <w:lsdException w:name="Medium Grid 2 Accent 4" w:semiHidden="0" w:uiPriority="68" w:unhideWhenUsed="0"/>
-    <w:lsdException w:name="Medium Grid 3 Accent 4" w:semiHidden="0" w:uiPriority="69" w:unhideWhenUsed="0"/>
-    <w:lsdException w:name="Dark List Accent 4" w:semiHidden="0" w:uiPriority="70" w:unhideWhenUsed="0"/>
-    <w:lsdException w:name="Colorful Shading Accent 4" w:semiHidden="0" w:uiPriority="71" w:unhideWhenUsed="0"/>
-    <w:lsdException w:name="Colorful List Accent 4" w:semiHidden="0" w:uiPriority="72" w:unhideWhenUsed="0"/>
-    <w:lsdException w:name="Colorful Grid Accent 4" w:semiHidden="0" w:uiPriority="73" w:unhideWhenUsed="0"/>
-    <w:lsdException w:name="Light Shading Accent 5" w:semiHidden="0" w:uiPriority="60" w:unhideWhenUsed="0"/>
-    <w:lsdException w:name="Light List Accent 5" w:semiHidden="0" w:uiPriority="61" w:unhideWhenUsed="0"/>
-    <w:lsdException w:name="Light Grid Accent 5" w:semiHidden="0" w:uiPriority="62" w:unhideWhenUsed="0"/>
-    <w:lsdException w:name="Medium Shading 1 Accent 5" w:semiHidden="0" w:uiPriority="63" w:unhideWhenUsed="0"/>
-    <w:lsdException w:name="Medium Shading 2 Accent 5" w:semiHidden="0" w:uiPriority="64" w:unhideWhenUsed="0"/>
-    <w:lsdException w:name="Medium List 1 Accent 5" w:semiHidden="0" w:uiPriority="65" w:unhideWhenUsed="0"/>
-    <w:lsdException w:name="Medium List 2 Accent 5" w:semiHidden="0" w:uiPriority="66" w:unhideWhenUsed="0"/>
-    <w:lsdException w:name="Medium Grid 1 Accent 5" w:semiHidden="0" w:uiPriority="67" w:unhideWhenUsed="0"/>
-    <w:lsdException w:name="Medium Grid 2 Accent 5" w:semiHidden="0" w:uiPriority="68" w:unhideWhenUsed="0"/>
-    <w:lsdException w:name="Medium Grid 3 Accent 5" w:semiHidden="0" w:uiPriority="69" w:unhideWhenUsed="0"/>
-    <w:lsdException w:name="Dark List Accent 5" w:semiHidden="0" w:uiPriority="70" w:unhideWhenUsed="0"/>
-    <w:lsdException w:name="Colorful Shading Accent 5" w:semiHidden="0" w:uiPriority="71" w:unhideWhenUsed="0"/>
-    <w:lsdException w:name="Colorful List Accent 5" w:semiHidden="0" w:uiPriority="72" w:unhideWhenUsed="0"/>
-    <w:lsdException w:name="Colorful Grid Accent 5" w:semiHidden="0" w:uiPriority="73" w:unhideWhenUsed="0"/>
-    <w:lsdException w:name="Light Shading Accent 6" w:semiHidden="0" w:uiPriority="60" w:unhideWhenUsed="0"/>
-    <w:lsdException w:name="Light List Accent 6" w:semiHidden="0" w:uiPriority="61" w:unhideWhenUsed="0"/>
-    <w:lsdException w:name="Light Grid Accent 6" w:semiHidden="0" w:uiPriority="62" w:unhideWhenUsed="0"/>
-    <w:lsdException w:name="Medium Shading 1 Accent 6" w:semiHidden="0" w:uiPriority="63" w:unhideWhenUsed="0"/>
-    <w:lsdException w:name="Medium Shading 2 Accent 6" w:semiHidden="0" w:uiPriority="64" w:unhideWhenUsed="0"/>
-    <w:lsdException w:name="Medium List 1 Accent 6" w:semiHidden="0" w:uiPriority="65" w:unhideWhenUsed="0"/>
-    <w:lsdException w:name="Medium List 2 Accent 6" w:semiHidden="0" w:uiPriority="66" w:unhideWhenUsed="0"/>
-    <w:lsdException w:name="Medium Grid 1 Accent 6" w:semiHidden="0" w:uiPriority="67" w:unhideWhenUsed="0"/>
-    <w:lsdException w:name="Medium Grid 2 Accent 6" w:semiHidden="0" w:uiPriority="68" w:unhideWhenUsed="0"/>
-    <w:lsdException w:name="Medium Grid 3 Accent 6" w:semiHidden="0" w:uiPriority="69" w:unhideWhenUsed="0"/>
-    <w:lsdException w:name="Dark List Accent 6" w:semiHidden="0" w:uiPriority="70" w:unhideWhenUsed="0"/>
-    <w:lsdException w:name="Colorful Shading Accent 6" w:semiHidden="0" w:uiPriority="71" w:unhideWhenUsed="0"/>
-    <w:lsdException w:name="Colorful List Accent 6" w:semiHidden="0" w:uiPriority="72" w:unhideWhenUsed="0"/>
-    <w:lsdException w:name="Colorful Grid Accent 6" w:semiHidden="0" w:uiPriority="73" w:unhideWhenUsed="0"/>
-    <w:lsdException w:name="Subtle Emphasis" w:semiHidden="0" w:uiPriority="19" w:unhideWhenUsed="0" w:qFormat="1"/>
-    <w:lsdException w:name="Intense Emphasis" w:semiHidden="0" w:uiPriority="21" w:unhideWhenUsed="0" w:qFormat="1"/>
-    <w:lsdException w:name="Subtle Reference" w:semiHidden="0" w:uiPriority="31" w:unhideWhenUsed="0" w:qFormat="1"/>
-    <w:lsdException w:name="Intense Reference" w:semiHidden="0" w:uiPriority="32" w:unhideWhenUsed="0" w:qFormat="1"/>
-    <w:lsdException w:name="Book Title" w:semiHidden="0" w:uiPriority="33" w:unhideWhenUsed="0" w:qFormat="1"/>
-    <w:lsdException w:name="Bibliography" w:uiPriority="37"/>
-    <w:lsdException w:name="TOC Heading" w:uiPriority="39" w:qFormat="1"/>
+  <w:latentStyles w:defLockedState="0" w:defUIPriority="99" w:defSemiHidden="0" w:defUnhideWhenUsed="0" w:defQFormat="0" w:count="371">
+    <w:lsdException w:name="Normal" w:uiPriority="0" w:qFormat="1"/>
+    <w:lsdException w:name="heading 1" w:uiPriority="9" w:qFormat="1"/>
+    <w:lsdException w:name="heading 2" w:semiHidden="1" w:uiPriority="9" w:unhideWhenUsed="1" w:qFormat="1"/>
+    <w:lsdException w:name="heading 3" w:semiHidden="1" w:uiPriority="9" w:unhideWhenUsed="1" w:qFormat="1"/>
+    <w:lsdException w:name="heading 4" w:semiHidden="1" w:uiPriority="9" w:unhideWhenUsed="1" w:qFormat="1"/>
+    <w:lsdException w:name="heading 5" w:semiHidden="1" w:uiPriority="9" w:unhideWhenUsed="1" w:qFormat="1"/>
+    <w:lsdException w:name="heading 6" w:semiHidden="1" w:uiPriority="9" w:unhideWhenUsed="1" w:qFormat="1"/>
+    <w:lsdException w:name="heading 7" w:semiHidden="1" w:uiPriority="9" w:unhideWhenUsed="1" w:qFormat="1"/>
+    <w:lsdException w:name="heading 8" w:semiHidden="1" w:uiPriority="9" w:unhideWhenUsed="1" w:qFormat="1"/>
+    <w:lsdException w:name="heading 9" w:semiHidden="1" w:uiPriority="9" w:unhideWhenUsed="1" w:qFormat="1"/>
+    <w:lsdException w:name="index 1" w:semiHidden="1" w:unhideWhenUsed="1"/>
+    <w:lsdException w:name="index 2" w:semiHidden="1" w:unhideWhenUsed="1"/>
+    <w:lsdException w:name="index 3" w:semiHidden="1" w:unhideWhenUsed="1"/>
+    <w:lsdException w:name="index 4" w:semiHidden="1" w:unhideWhenUsed="1"/>
+    <w:lsdException w:name="index 5" w:semiHidden="1" w:unhideWhenUsed="1"/>
+    <w:lsdException w:name="index 6" w:semiHidden="1" w:unhideWhenUsed="1"/>
+    <w:lsdException w:name="index 7" w:semiHidden="1" w:unhideWhenUsed="1"/>
+    <w:lsdException w:name="index 8" w:semiHidden="1" w:unhideWhenUsed="1"/>
+    <w:lsdException w:name="index 9" w:semiHidden="1" w:unhideWhenUsed="1"/>
+    <w:lsdException w:name="toc 1" w:semiHidden="1" w:uiPriority="39" w:unhideWhenUsed="1"/>
+    <w:lsdException w:name="toc 2" w:semiHidden="1" w:uiPriority="39" w:unhideWhenUsed="1"/>
+    <w:lsdException w:name="toc 3" w:semiHidden="1" w:uiPriority="39" w:unhideWhenUsed="1"/>
+    <w:lsdException w:name="toc 4" w:semiHidden="1" w:uiPriority="39" w:unhideWhenUsed="1"/>
+    <w:lsdException w:name="toc 5" w:semiHidden="1" w:uiPriority="39" w:unhideWhenUsed="1"/>
+    <w:lsdException w:name="toc 6" w:semiHidden="1" w:uiPriority="39" w:unhideWhenUsed="1"/>
+    <w:lsdException w:name="toc 7" w:semiHidden="1" w:uiPriority="39" w:unhideWhenUsed="1"/>
+    <w:lsdException w:name="toc 8" w:semiHidden="1" w:uiPriority="39" w:unhideWhenUsed="1"/>
+    <w:lsdException w:name="toc 9" w:semiHidden="1" w:uiPriority="39" w:unhideWhenUsed="1"/>
+    <w:lsdException w:name="Normal Indent" w:semiHidden="1" w:unhideWhenUsed="1"/>
+    <w:lsdException w:name="footnote text" w:semiHidden="1" w:unhideWhenUsed="1"/>
+    <w:lsdException w:name="annotation text" w:semiHidden="1" w:unhideWhenUsed="1"/>
+    <w:lsdException w:name="header" w:semiHidden="1" w:unhideWhenUsed="1"/>
+    <w:lsdException w:name="footer" w:semiHidden="1" w:unhideWhenUsed="1"/>
+    <w:lsdException w:name="index heading" w:semiHidden="1" w:unhideWhenUsed="1"/>
+    <w:lsdException w:name="caption" w:semiHidden="1" w:uiPriority="35" w:unhideWhenUsed="1" w:qFormat="1"/>
+    <w:lsdException w:name="table of figures" w:semiHidden="1" w:unhideWhenUsed="1"/>
+    <w:lsdException w:name="envelope address" w:semiHidden="1" w:unhideWhenUsed="1"/>
+    <w:lsdException w:name="envelope return" w:semiHidden="1" w:unhideWhenUsed="1"/>
+    <w:lsdException w:name="footnote reference" w:semiHidden="1" w:unhideWhenUsed="1"/>
+    <w:lsdException w:name="annotation reference" w:semiHidden="1" w:unhideWhenUsed="1"/>
+    <w:lsdException w:name="line number" w:semiHidden="1" w:unhideWhenUsed="1"/>
+    <w:lsdException w:name="page number" w:semiHidden="1" w:unhideWhenUsed="1"/>
+    <w:lsdException w:name="endnote reference" w:semiHidden="1" w:unhideWhenUsed="1"/>
+    <w:lsdException w:name="endnote text" w:semiHidden="1" w:unhideWhenUsed="1"/>
+    <w:lsdException w:name="table of authorities" w:semiHidden="1" w:unhideWhenUsed="1"/>
+    <w:lsdException w:name="macro" w:semiHidden="1" w:unhideWhenUsed="1"/>
+    <w:lsdException w:name="toa heading" w:semiHidden="1" w:unhideWhenUsed="1"/>
+    <w:lsdException w:name="List" w:semiHidden="1" w:unhideWhenUsed="1"/>
+    <w:lsdException w:name="List Bullet" w:semiHidden="1" w:unhideWhenUsed="1"/>
+    <w:lsdException w:name="List Number" w:semiHidden="1" w:unhideWhenUsed="1"/>
+    <w:lsdException w:name="List 2" w:semiHidden="1" w:unhideWhenUsed="1"/>
+    <w:lsdException w:name="List 3" w:semiHidden="1" w:unhideWhenUsed="1"/>
+    <w:lsdException w:name="List 4" w:semiHidden="1" w:unhideWhenUsed="1"/>
+    <w:lsdException w:name="List 5" w:semiHidden="1" w:unhideWhenUsed="1"/>
+    <w:lsdException w:name="List Bullet 2" w:semiHidden="1" w:unhideWhenUsed="1"/>
+    <w:lsdException w:name="List Bullet 3" w:semiHidden="1" w:unhideWhenUsed="1"/>
+    <w:lsdException w:name="List Bullet 4" w:semiHidden="1" w:unhideWhenUsed="1"/>
+    <w:lsdException w:name="List Bullet 5" w:semiHidden="1" w:unhideWhenUsed="1"/>
+    <w:lsdException w:name="List Number 2" w:semiHidden="1" w:unhideWhenUsed="1"/>
+    <w:lsdException w:name="List Number 3" w:semiHidden="1" w:unhideWhenUsed="1"/>
+    <w:lsdException w:name="List Number 4" w:semiHidden="1" w:unhideWhenUsed="1"/>
+    <w:lsdException w:name="List Number 5" w:semiHidden="1" w:unhideWhenUsed="1"/>
+    <w:lsdException w:name="Title" w:uiPriority="10" w:qFormat="1"/>
+    <w:lsdException w:name="Closing" w:semiHidden="1" w:unhideWhenUsed="1"/>
+    <w:lsdException w:name="Signature" w:semiHidden="1" w:unhideWhenUsed="1"/>
+    <w:lsdException w:name="Default Paragraph Font" w:semiHidden="1" w:uiPriority="1" w:unhideWhenUsed="1"/>
+    <w:lsdException w:name="Body Text" w:semiHidden="1" w:unhideWhenUsed="1"/>
+    <w:lsdException w:name="Body Text Indent" w:semiHidden="1" w:unhideWhenUsed="1"/>
+    <w:lsdException w:name="List Continue" w:semiHidden="1" w:unhideWhenUsed="1"/>
+    <w:lsdException w:name="List Continue 2" w:semiHidden="1" w:unhideWhenUsed="1"/>
+    <w:lsdException w:name="List Continue 3" w:semiHidden="1" w:unhideWhenUsed="1"/>
+    <w:lsdException w:name="List Continue 4" w:semiHidden="1" w:unhideWhenUsed="1"/>
+    <w:lsdException w:name="List Continue 5" w:semiHidden="1" w:unhideWhenUsed="1"/>
+    <w:lsdException w:name="Message Header" w:semiHidden="1" w:unhideWhenUsed="1"/>
+    <w:lsdException w:name="Subtitle" w:uiPriority="11" w:qFormat="1"/>
+    <w:lsdException w:name="Salutation" w:semiHidden="1" w:unhideWhenUsed="1"/>
+    <w:lsdException w:name="Date" w:semiHidden="1" w:unhideWhenUsed="1"/>
+    <w:lsdException w:name="Body Text First Indent" w:semiHidden="1" w:unhideWhenUsed="1"/>
+    <w:lsdException w:name="Body Text First Indent 2" w:semiHidden="1" w:unhideWhenUsed="1"/>
+    <w:lsdException w:name="Note Heading" w:semiHidden="1" w:unhideWhenUsed="1"/>
+    <w:lsdException w:name="Body Text 2" w:semiHidden="1" w:unhideWhenUsed="1"/>
+    <w:lsdException w:name="Body Text 3" w:semiHidden="1" w:unhideWhenUsed="1"/>
+    <w:lsdException w:name="Body Text Indent 2" w:semiHidden="1" w:unhideWhenUsed="1"/>
+    <w:lsdException w:name="Body Text Indent 3" w:semiHidden="1" w:unhideWhenUsed="1"/>
+    <w:lsdException w:name="Block Text" w:semiHidden="1" w:unhideWhenUsed="1"/>
+    <w:lsdException w:name="Hyperlink" w:semiHidden="1" w:unhideWhenUsed="1"/>
+    <w:lsdException w:name="FollowedHyperlink" w:semiHidden="1" w:unhideWhenUsed="1"/>
+    <w:lsdException w:name="Strong" w:uiPriority="22" w:qFormat="1"/>
+    <w:lsdException w:name="Emphasis" w:uiPriority="20" w:qFormat="1"/>
+    <w:lsdException w:name="Document Map" w:semiHidden="1" w:unhideWhenUsed="1"/>
+    <w:lsdException w:name="Plain Text" w:semiHidden="1" w:unhideWhenUsed="1"/>
+    <w:lsdException w:name="E-mail Signature" w:semiHidden="1" w:unhideWhenUsed="1"/>
+    <w:lsdException w:name="HTML Top of Form" w:semiHidden="1" w:unhideWhenUsed="1"/>
+    <w:lsdException w:name="HTML Bottom of Form" w:semiHidden="1" w:unhideWhenUsed="1"/>
+    <w:lsdException w:name="Normal (Web)" w:semiHidden="1" w:unhideWhenUsed="1"/>
+    <w:lsdException w:name="HTML Acronym" w:semiHidden="1" w:unhideWhenUsed="1"/>
+    <w:lsdException w:name="HTML Address" w:semiHidden="1" w:unhideWhenUsed="1"/>
+    <w:lsdException w:name="HTML Cite" w:semiHidden="1" w:unhideWhenUsed="1"/>
+    <w:lsdException w:name="HTML Code" w:semiHidden="1" w:unhideWhenUsed="1"/>
+    <w:lsdException w:name="HTML Definition" w:semiHidden="1" w:unhideWhenUsed="1"/>
+    <w:lsdException w:name="HTML Keyboard" w:semiHidden="1" w:unhideWhenUsed="1"/>
+    <w:lsdException w:name="HTML Preformatted" w:semiHidden="1" w:unhideWhenUsed="1"/>
+    <w:lsdException w:name="HTML Sample" w:semiHidden="1" w:unhideWhenUsed="1"/>
+    <w:lsdException w:name="HTML Typewriter" w:semiHidden="1" w:unhideWhenUsed="1"/>
+    <w:lsdException w:name="HTML Variable" w:semiHidden="1" w:unhideWhenUsed="1"/>
+    <w:lsdException w:name="Normal Table" w:semiHidden="1" w:unhideWhenUsed="1"/>
+    <w:lsdException w:name="annotation subject" w:semiHidden="1" w:unhideWhenUsed="1"/>
+    <w:lsdException w:name="No List" w:semiHidden="1" w:unhideWhenUsed="1"/>
+    <w:lsdException w:name="Outline List 1" w:semiHidden="1" w:unhideWhenUsed="1"/>
+    <w:lsdException w:name="Outline List 2" w:semiHidden="1" w:unhideWhenUsed="1"/>
+    <w:lsdException w:name="Outline List 3" w:semiHidden="1" w:unhideWhenUsed="1"/>
+    <w:lsdException w:name="Table Simple 1" w:semiHidden="1" w:unhideWhenUsed="1"/>
+    <w:lsdException w:name="Table Simple 2" w:semiHidden="1" w:unhideWhenUsed="1"/>
+    <w:lsdException w:name="Table Simple 3" w:semiHidden="1" w:unhideWhenUsed="1"/>
+    <w:lsdException w:name="Table Classic 1" w:semiHidden="1" w:unhideWhenUsed="1"/>
+    <w:lsdException w:name="Table Classic 2" w:semiHidden="1" w:unhideWhenUsed="1"/>
+    <w:lsdException w:name="Table Classic 3" w:semiHidden="1" w:unhideWhenUsed="1"/>
+    <w:lsdException w:name="Table Classic 4" w:semiHidden="1" w:unhideWhenUsed="1"/>
+    <w:lsdException w:name="Table Colorful 1" w:semiHidden="1" w:unhideWhenUsed="1"/>
+    <w:lsdException w:name="Table Colorful 2" w:semiHidden="1" w:unhideWhenUsed="1"/>
+    <w:lsdException w:name="Table Colorful 3" w:semiHidden="1" w:unhideWhenUsed="1"/>
+    <w:lsdException w:name="Table Columns 1" w:semiHidden="1" w:unhideWhenUsed="1"/>
+    <w:lsdException w:name="Table Columns 2" w:semiHidden="1" w:unhideWhenUsed="1"/>
+    <w:lsdException w:name="Table Columns 3" w:semiHidden="1" w:unhideWhenUsed="1"/>
+    <w:lsdException w:name="Table Columns 4" w:semiHidden="1" w:unhideWhenUsed="1"/>
+    <w:lsdException w:name="Table Columns 5" w:semiHidden="1" w:unhideWhenUsed="1"/>
+    <w:lsdException w:name="Table Grid 1" w:semiHidden="1" w:unhideWhenUsed="1"/>
+    <w:lsdException w:name="Table Grid 2" w:semiHidden="1" w:unhideWhenUsed="1"/>
+    <w:lsdException w:name="Table Grid 3" w:semiHidden="1" w:unhideWhenUsed="1"/>
+    <w:lsdException w:name="Table Grid 4" w:semiHidden="1" w:unhideWhenUsed="1"/>
+    <w:lsdException w:name="Table Grid 5" w:semiHidden="1" w:unhideWhenUsed="1"/>
+    <w:lsdException w:name="Table Grid 6" w:semiHidden="1" w:unhideWhenUsed="1"/>
+    <w:lsdException w:name="Table Grid 7" w:semiHidden="1" w:unhideWhenUsed="1"/>
+    <w:lsdException w:name="Table Grid 8" w:semiHidden="1" w:unhideWhenUsed="1"/>
+    <w:lsdException w:name="Table List 1" w:semiHidden="1" w:unhideWhenUsed="1"/>
+    <w:lsdException w:name="Table List 2" w:semiHidden="1" w:unhideWhenUsed="1"/>
+    <w:lsdException w:name="Table List 3" w:semiHidden="1" w:unhideWhenUsed="1"/>
+    <w:lsdException w:name="Table List 4" w:semiHidden="1" w:unhideWhenUsed="1"/>
+    <w:lsdException w:name="Table List 5" w:semiHidden="1" w:unhideWhenUsed="1"/>
+    <w:lsdException w:name="Table List 6" w:semiHidden="1" w:unhideWhenUsed="1"/>
+    <w:lsdException w:name="Table List 7" w:semiHidden="1" w:unhideWhenUsed="1"/>
+    <w:lsdException w:name="Table List 8" w:semiHidden="1" w:unhideWhenUsed="1"/>
+    <w:lsdException w:name="Table 3D effects 1" w:semiHidden="1" w:unhideWhenUsed="1"/>
+    <w:lsdException w:name="Table 3D effects 2" w:semiHidden="1" w:unhideWhenUsed="1"/>
+    <w:lsdException w:name="Table 3D effects 3" w:semiHidden="1" w:unhideWhenUsed="1"/>
+    <w:lsdException w:name="Table Contemporary" w:semiHidden="1" w:unhideWhenUsed="1"/>
+    <w:lsdException w:name="Table Elegant" w:semiHidden="1" w:unhideWhenUsed="1"/>
+    <w:lsdException w:name="Table Professional" w:semiHidden="1" w:unhideWhenUsed="1"/>
+    <w:lsdException w:name="Table Subtle 1" w:semiHidden="1" w:unhideWhenUsed="1"/>
+    <w:lsdException w:name="Table Subtle 2" w:semiHidden="1" w:unhideWhenUsed="1"/>
+    <w:lsdException w:name="Table Web 1" w:semiHidden="1" w:unhideWhenUsed="1"/>
+    <w:lsdException w:name="Table Web 2" w:semiHidden="1" w:unhideWhenUsed="1"/>
+    <w:lsdException w:name="Table Web 3" w:semiHidden="1" w:unhideWhenUsed="1"/>
+    <w:lsdException w:name="Balloon Text" w:semiHidden="1" w:unhideWhenUsed="1"/>
+    <w:lsdException w:name="Table Grid" w:uiPriority="59"/>
+    <w:lsdException w:name="Table Theme" w:semiHidden="1" w:unhideWhenUsed="1"/>
+    <w:lsdException w:name="Placeholder Text" w:semiHidden="1"/>
+    <w:lsdException w:name="No Spacing" w:uiPriority="1" w:qFormat="1"/>
+    <w:lsdException w:name="Light Shading" w:uiPriority="60"/>
+    <w:lsdException w:name="Light List" w:uiPriority="61"/>
+    <w:lsdException w:name="Light Grid" w:uiPriority="62"/>
+    <w:lsdException w:name="Medium Shading 1" w:uiPriority="63"/>
+    <w:lsdException w:name="Medium Shading 2" w:uiPriority="64"/>
+    <w:lsdException w:name="Medium List 1" w:uiPriority="65"/>
+    <w:lsdException w:name="Medium List 2" w:uiPriority="66"/>
+    <w:lsdException w:name="Medium Grid 1" w:uiPriority="67"/>
+    <w:lsdException w:name="Medium Grid 2" w:uiPriority="68"/>
+    <w:lsdException w:name="Medium Grid 3" w:uiPriority="69"/>
+    <w:lsdException w:name="Dark List" w:uiPriority="70"/>
+    <w:lsdException w:name="Colorful Shading" w:uiPriority="71"/>
+    <w:lsdException w:name="Colorful List" w:uiPriority="72"/>
+    <w:lsdException w:name="Colorful Grid" w:uiPriority="73"/>
+    <w:lsdException w:name="Light Shading Accent 1" w:uiPriority="60"/>
+    <w:lsdException w:name="Light List Accent 1" w:uiPriority="61"/>
+    <w:lsdException w:name="Light Grid Accent 1" w:uiPriority="62"/>
+    <w:lsdException w:name="Medium Shading 1 Accent 1" w:uiPriority="63"/>
+    <w:lsdException w:name="Medium Shading 2 Accent 1" w:uiPriority="64"/>
+    <w:lsdException w:name="Medium List 1 Accent 1" w:uiPriority="65"/>
+    <w:lsdException w:name="Revision" w:semiHidden="1"/>
+    <w:lsdException w:name="List Paragraph" w:uiPriority="34" w:qFormat="1"/>
+    <w:lsdException w:name="Quote" w:uiPriority="29" w:qFormat="1"/>
+    <w:lsdException w:name="Intense Quote" w:uiPriority="30" w:qFormat="1"/>
+    <w:lsdException w:name="Medium List 2 Accent 1" w:uiPriority="66"/>
+    <w:lsdException w:name="Medium Grid 1 Accent 1" w:uiPriority="67"/>
+    <w:lsdException w:name="Medium Grid 2 Accent 1" w:uiPriority="68"/>
+    <w:lsdException w:name="Medium Grid 3 Accent 1" w:uiPriority="69"/>
+    <w:lsdException w:name="Dark List Accent 1" w:uiPriority="70"/>
+    <w:lsdException w:name="Colorful Shading Accent 1" w:uiPriority="71"/>
+    <w:lsdException w:name="Colorful List Accent 1" w:uiPriority="72"/>
+    <w:lsdException w:name="Colorful Grid Accent 1" w:uiPriority="73"/>
+    <w:lsdException w:name="Light Shading Accent 2" w:uiPriority="60"/>
+    <w:lsdException w:name="Light List Accent 2" w:uiPriority="61"/>
+    <w:lsdException w:name="Light Grid Accent 2" w:uiPriority="62"/>
+    <w:lsdException w:name="Medium Shading 1 Accent 2" w:uiPriority="63"/>
+    <w:lsdException w:name="Medium Shading 2 Accent 2" w:uiPriority="64"/>
+    <w:lsdException w:name="Medium List 1 Accent 2" w:uiPriority="65"/>
+    <w:lsdException w:name="Medium List 2 Accent 2" w:uiPriority="66"/>
+    <w:lsdException w:name="Medium Grid 1 Accent 2" w:uiPriority="67"/>
+    <w:lsdException w:name="Medium Grid 2 Accent 2" w:uiPriority="68"/>
+    <w:lsdException w:name="Medium Grid 3 Accent 2" w:uiPriority="69"/>
+    <w:lsdException w:name="Dark List Accent 2" w:uiPriority="70"/>
+    <w:lsdException w:name="Colorful Shading Accent 2" w:uiPriority="71"/>
+    <w:lsdException w:name="Colorful List Accent 2" w:uiPriority="72"/>
+    <w:lsdException w:name="Colorful Grid Accent 2" w:uiPriority="73"/>
+    <w:lsdException w:name="Light Shading Accent 3" w:uiPriority="60"/>
+    <w:lsdException w:name="Light List Accent 3" w:uiPriority="61"/>
+    <w:lsdException w:name="Light Grid Accent 3" w:uiPriority="62"/>
+    <w:lsdException w:name="Medium Shading 1 Accent 3" w:uiPriority="63"/>
+    <w:lsdException w:name="Medium Shading 2 Accent 3" w:uiPriority="64"/>
+    <w:lsdException w:name="Medium List 1 Accent 3" w:uiPriority="65"/>
+    <w:lsdException w:name="Medium List 2 Accent 3" w:uiPriority="66"/>
+    <w:lsdException w:name="Medium Grid 1 Accent 3" w:uiPriority="67"/>
+    <w:lsdException w:name="Medium Grid 2 Accent 3" w:uiPriority="68"/>
+    <w:lsdException w:name="Medium Grid 3 Accent 3" w:uiPriority="69"/>
+    <w:lsdException w:name="Dark List Accent 3" w:uiPriority="70"/>
+    <w:lsdException w:name="Colorful Shading Accent 3" w:uiPriority="71"/>
+    <w:lsdException w:name="Colorful List Accent 3" w:uiPriority="72"/>
+    <w:lsdException w:name="Colorful Grid Accent 3" w:uiPriority="73"/>
+    <w:lsdException w:name="Light Shading Accent 4" w:uiPriority="60"/>
+    <w:lsdException w:name="Light List Accent 4" w:uiPriority="61"/>
+    <w:lsdException w:name="Light Grid Accent 4" w:uiPriority="62"/>
+    <w:lsdException w:name="Medium Shading 1 Accent 4" w:uiPriority="63"/>
+    <w:lsdException w:name="Medium Shading 2 Accent 4" w:uiPriority="64"/>
+    <w:lsdException w:name="Medium List 1 Accent 4" w:uiPriority="65"/>
+    <w:lsdException w:name="Medium List 2 Accent 4" w:uiPriority="66"/>
+    <w:lsdException w:name="Medium Grid 1 Accent 4" w:uiPriority="67"/>
+    <w:lsdException w:name="Medium Grid 2 Accent 4" w:uiPriority="68"/>
+    <w:lsdException w:name="Medium Grid 3 Accent 4" w:uiPriority="69"/>
+    <w:lsdException w:name="Dark List Accent 4" w:uiPriority="70"/>
+    <w:lsdException w:name="Colorful Shading Accent 4" w:uiPriority="71"/>
+    <w:lsdException w:name="Colorful List Accent 4" w:uiPriority="72"/>
+    <w:lsdException w:name="Colorful Grid Accent 4" w:uiPriority="73"/>
+    <w:lsdException w:name="Light Shading Accent 5" w:uiPriority="60"/>
+    <w:lsdException w:name="Light List Accent 5" w:uiPriority="61"/>
+    <w:lsdException w:name="Light Grid Accent 5" w:uiPriority="62"/>
+    <w:lsdException w:name="Medium Shading 1 Accent 5" w:uiPriority="63"/>
+    <w:lsdException w:name="Medium Shading 2 Accent 5" w:uiPriority="64"/>
+    <w:lsdException w:name="Medium List 1 Accent 5" w:uiPriority="65"/>
+    <w:lsdException w:name="Medium List 2 Accent 5" w:uiPriority="66"/>
+    <w:lsdException w:name="Medium Grid 1 Accent 5" w:uiPriority="67"/>
+    <w:lsdException w:name="Medium Grid 2 Accent 5" w:uiPriority="68"/>
+    <w:lsdException w:name="Medium Grid 3 Accent 5" w:uiPriority="69"/>
+    <w:lsdException w:name="Dark List Accent 5" w:uiPriority="70"/>
+    <w:lsdException w:name="Colorful Shading Accent 5" w:uiPriority="71"/>
+    <w:lsdException w:name="Colorful List Accent 5" w:uiPriority="72"/>
+    <w:lsdException w:name="Colorful Grid Accent 5" w:uiPriority="73"/>
+    <w:lsdException w:name="Light Shading Accent 6" w:uiPriority="60"/>
+    <w:lsdException w:name="Light List Accent 6" w:uiPriority="61"/>
+    <w:lsdException w:name="Light Grid Accent 6" w:uiPriority="62"/>
+    <w:lsdException w:name="Medium Shading 1 Accent 6" w:uiPriority="63"/>
+    <w:lsdException w:name="Medium Shading 2 Accent 6" w:uiPriority="64"/>
+    <w:lsdException w:name="Medium List 1 Accent 6" w:uiPriority="65"/>
+    <w:lsdException w:name="Medium List 2 Accent 6" w:uiPriority="66"/>
+    <w:lsdException w:name="Medium Grid 1 Accent 6" w:uiPriority="67"/>
+    <w:lsdException w:name="Medium Grid 2 Accent 6" w:uiPriority="68"/>
+    <w:lsdException w:name="Medium Grid 3 Accent 6" w:uiPriority="69"/>
+    <w:lsdException w:name="Dark List Accent 6" w:uiPriority="70"/>
+    <w:lsdException w:name="Colorful Shading Accent 6" w:uiPriority="71"/>
+    <w:lsdException w:name="Colorful List Accent 6" w:uiPriority="72"/>
+    <w:lsdException w:name="Colorful Grid Accent 6" w:uiPriority="73"/>
+    <w:lsdException w:name="Subtle Emphasis" w:uiPriority="19" w:qFormat="1"/>
+    <w:lsdException w:name="Intense Emphasis" w:uiPriority="21" w:qFormat="1"/>
+    <w:lsdException w:name="Subtle Reference" w:uiPriority="31" w:qFormat="1"/>
+    <w:lsdException w:name="Intense Reference" w:uiPriority="32" w:qFormat="1"/>
+    <w:lsdException w:name="Book Title" w:uiPriority="33" w:qFormat="1"/>
+    <w:lsdException w:name="Bibliography" w:semiHidden="1" w:uiPriority="37" w:unhideWhenUsed="1"/>
+    <w:lsdException w:name="TOC Heading" w:semiHidden="1" w:uiPriority="39" w:unhideWhenUsed="1" w:qFormat="1"/>
+    <w:lsdException w:name="Plain Table 1" w:uiPriority="41"/>
+    <w:lsdException w:name="Plain Table 2" w:uiPriority="42"/>
+    <w:lsdException w:name="Plain Table 3" w:uiPriority="43"/>
+    <w:lsdException w:name="Plain Table 4" w:uiPriority="44"/>
+    <w:lsdException w:name="Plain Table 5" w:uiPriority="45"/>
+    <w:lsdException w:name="Grid Table Light" w:uiPriority="40"/>
+    <w:lsdException w:name="Grid Table 1 Light" w:uiPriority="46"/>
+    <w:lsdException w:name="Grid Table 2" w:uiPriority="47"/>
+    <w:lsdException w:name="Grid Table 3" w:uiPriority="48"/>
+    <w:lsdException w:name="Grid Table 4" w:uiPriority="49"/>
+    <w:lsdException w:name="Grid Table 5 Dark" w:uiPriority="50"/>
+    <w:lsdException w:name="Grid Table 6 Colorful" w:uiPriority="51"/>
+    <w:lsdException w:name="Grid Table 7 Colorful" w:uiPriority="52"/>
+    <w:lsdException w:name="Grid Table 1 Light Accent 1" w:uiPriority="46"/>
+    <w:lsdException w:name="Grid Table 2 Accent 1" w:uiPriority="47"/>
+    <w:lsdException w:name="Grid Table 3 Accent 1" w:uiPriority="48"/>
+    <w:lsdException w:name="Grid Table 4 Accent 1" w:uiPriority="49"/>
+    <w:lsdException w:name="Grid Table 5 Dark Accent 1" w:uiPriority="50"/>
+    <w:lsdException w:name="Grid Table 6 Colorful Accent 1" w:uiPriority="51"/>
+    <w:lsdException w:name="Grid Table 7 Colorful Accent 1" w:uiPriority="52"/>
+    <w:lsdException w:name="Grid Table 1 Light Accent 2" w:uiPriority="46"/>
+    <w:lsdException w:name="Grid Table 2 Accent 2" w:uiPriority="47"/>
+    <w:lsdException w:name="Grid Table 3 Accent 2" w:uiPriority="48"/>
+    <w:lsdException w:name="Grid Table 4 Accent 2" w:uiPriority="49"/>
+    <w:lsdException w:name="Grid Table 5 Dark Accent 2" w:uiPriority="50"/>
+    <w:lsdException w:name="Grid Table 6 Colorful Accent 2" w:uiPriority="51"/>
+    <w:lsdException w:name="Grid Table 7 Colorful Accent 2" w:uiPriority="52"/>
+    <w:lsdException w:name="Grid Table 1 Light Accent 3" w:uiPriority="46"/>
+    <w:lsdException w:name="Grid Table 2 Accent 3" w:uiPriority="47"/>
+    <w:lsdException w:name="Grid Table 3 Accent 3" w:uiPriority="48"/>
+    <w:lsdException w:name="Grid Table 4 Accent 3" w:uiPriority="49"/>
+    <w:lsdException w:name="Grid Table 5 Dark Accent 3" w:uiPriority="50"/>
+    <w:lsdException w:name="Grid Table 6 Colorful Accent 3" w:uiPriority="51"/>
+    <w:lsdException w:name="Grid Table 7 Colorful Accent 3" w:uiPriority="52"/>
+    <w:lsdException w:name="Grid Table 1 Light Accent 4" w:uiPriority="46"/>
+    <w:lsdException w:name="Grid Table 2 Accent 4" w:uiPriority="47"/>
+    <w:lsdException w:name="Grid Table 3 Accent 4" w:uiPriority="48"/>
+    <w:lsdException w:name="Grid Table 4 Accent 4" w:uiPriority="49"/>
+    <w:lsdException w:name="Grid Table 5 Dark Accent 4" w:uiPriority="50"/>
+    <w:lsdException w:name="Grid Table 6 Colorful Accent 4" w:uiPriority="51"/>
+    <w:lsdException w:name="Grid Table 7 Colorful Accent 4" w:uiPriority="52"/>
+    <w:lsdException w:name="Grid Table 1 Light Accent 5" w:uiPriority="46"/>
+    <w:lsdException w:name="Grid Table 2 Accent 5" w:uiPriority="47"/>
+    <w:lsdException w:name="Grid Table 3 Accent 5" w:uiPriority="48"/>
+    <w:lsdException w:name="Grid Table 4 Accent 5" w:uiPriority="49"/>
+    <w:lsdException w:name="Grid Table 5 Dark Accent 5" w:uiPriority="50"/>
+    <w:lsdException w:name="Grid Table 6 Colorful Accent 5" w:uiPriority="51"/>
+    <w:lsdException w:name="Grid Table 7 Colorful Accent 5" w:uiPriority="52"/>
+    <w:lsdException w:name="Grid Table 1 Light Accent 6" w:uiPriority="46"/>
+    <w:lsdException w:name="Grid Table 2 Accent 6" w:uiPriority="47"/>
+    <w:lsdException w:name="Grid Table 3 Accent 6" w:uiPriority="48"/>
+    <w:lsdException w:name="Grid Table 4 Accent 6" w:uiPriority="49"/>
+    <w:lsdException w:name="Grid Table 5 Dark Accent 6" w:uiPriority="50"/>
+    <w:lsdException w:name="Grid Table 6 Colorful Accent 6" w:uiPriority="51"/>
+    <w:lsdException w:name="Grid Table 7 Colorful Accent 6" w:uiPriority="52"/>
+    <w:lsdException w:name="List Table 1 Light" w:uiPriority="46"/>
+    <w:lsdException w:name="List Table 2" w:uiPriority="47"/>
+    <w:lsdException w:name="List Table 3" w:uiPriority="48"/>
+    <w:lsdException w:name="List Table 4" w:uiPriority="49"/>
+    <w:lsdException w:name="List Table 5 Dark" w:uiPriority="50"/>
+    <w:lsdException w:name="List Table 6 Colorful" w:uiPriority="51"/>
+    <w:lsdException w:name="List Table 7 Colorful" w:uiPriority="52"/>
+    <w:lsdException w:name="List Table 1 Light Accent 1" w:uiPriority="46"/>
+    <w:lsdException w:name="List Table 2 Accent 1" w:uiPriority="47"/>
+    <w:lsdException w:name="List Table 3 Accent 1" w:uiPriority="48"/>
+    <w:lsdException w:name="List Table 4 Accent 1" w:uiPriority="49"/>
+    <w:lsdException w:name="List Table 5 Dark Accent 1" w:uiPriority="50"/>
+    <w:lsdException w:name="List Table 6 Colorful Accent 1" w:uiPriority="51"/>
+    <w:lsdException w:name="List Table 7 Colorful Accent 1" w:uiPriority="52"/>
+    <w:lsdException w:name="List Table 1 Light Accent 2" w:uiPriority="46"/>
+    <w:lsdException w:name="List Table 2 Accent 2" w:uiPriority="47"/>
+    <w:lsdException w:name="List Table 3 Accent 2" w:uiPriority="48"/>
+    <w:lsdException w:name="List Table 4 Accent 2" w:uiPriority="49"/>
+    <w:lsdException w:name="List Table 5 Dark Accent 2" w:uiPriority="50"/>
+    <w:lsdException w:name="List Table 6 Colorful Accent 2" w:uiPriority="51"/>
+    <w:lsdException w:name="List Table 7 Colorful Accent 2" w:uiPriority="52"/>
+    <w:lsdException w:name="List Table 1 Light Accent 3" w:uiPriority="46"/>
+    <w:lsdException w:name="List Table 2 Accent 3" w:uiPriority="47"/>
+    <w:lsdException w:name="List Table 3 Accent 3" w:uiPriority="48"/>
+    <w:lsdException w:name="List Table 4 Accent 3" w:uiPriority="49"/>
+    <w:lsdException w:name="List Table 5 Dark Accent 3" w:uiPriority="50"/>
+    <w:lsdException w:name="List Table 6 Colorful Accent 3" w:uiPriority="51"/>
+    <w:lsdException w:name="List Table 7 Colorful Accent 3" w:uiPriority="52"/>
+    <w:lsdException w:name="List Table 1 Light Accent 4" w:uiPriority="46"/>
+    <w:lsdException w:name="List Table 2 Accent 4" w:uiPriority="47"/>
+    <w:lsdException w:name="List Table 3 Accent 4" w:uiPriority="48"/>
+    <w:lsdException w:name="List Table 4 Accent 4" w:uiPriority="49"/>
+    <w:lsdException w:name="List Table 5 Dark Accent 4" w:uiPriority="50"/>
+    <w:lsdException w:name="List Table 6 Colorful Accent 4" w:uiPriority="51"/>
+    <w:lsdException w:name="List Table 7 Colorful Accent 4" w:uiPriority="52"/>
+    <w:lsdException w:name="List Table 1 Light Accent 5" w:uiPriority="46"/>
+    <w:lsdException w:name="List Table 2 Accent 5" w:uiPriority="47"/>
+    <w:lsdException w:name="List Table 3 Accent 5" w:uiPriority="48"/>
+    <w:lsdException w:name="List Table 4 Accent 5" w:uiPriority="49"/>
+    <w:lsdException w:name="List Table 5 Dark Accent 5" w:uiPriority="50"/>
+    <w:lsdException w:name="List Table 6 Colorful Accent 5" w:uiPriority="51"/>
+    <w:lsdException w:name="List Table 7 Colorful Accent 5" w:uiPriority="52"/>
+    <w:lsdException w:name="List Table 1 Light Accent 6" w:uiPriority="46"/>
+    <w:lsdException w:name="List Table 2 Accent 6" w:uiPriority="47"/>
+    <w:lsdException w:name="List Table 3 Accent 6" w:uiPriority="48"/>
+    <w:lsdException w:name="List Table 4 Accent 6" w:uiPriority="49"/>
+    <w:lsdException w:name="List Table 5 Dark Accent 6" w:uiPriority="50"/>
+    <w:lsdException w:name="List Table 6 Colorful Accent 6" w:uiPriority="51"/>
+    <w:lsdException w:name="List Table 7 Colorful Accent 6" w:uiPriority="52"/>
   </w:latentStyles>
-  <w:style w:type="paragraph" w:default="1" w:styleId="a">
+  <w:style w:type="paragraph" w:default="1" w:styleId="Normal">
     <w:name w:val="Normal"/>
     <w:qFormat/>
     <w:rsid w:val="00856D84"/>
@@ -2855,18 +3017,17 @@
       <w:jc w:val="both"/>
     </w:pPr>
   </w:style>
-  <w:style w:type="character" w:default="1" w:styleId="a0">
+  <w:style w:type="character" w:default="1" w:styleId="Policepardfaut">
     <w:name w:val="Default Paragraph Font"/>
     <w:uiPriority w:val="1"/>
     <w:semiHidden/>
     <w:unhideWhenUsed/>
   </w:style>
-  <w:style w:type="table" w:default="1" w:styleId="a1">
+  <w:style w:type="table" w:default="1" w:styleId="TableauNormal">
     <w:name w:val="Normal Table"/>
     <w:uiPriority w:val="99"/>
     <w:semiHidden/>
     <w:unhideWhenUsed/>
-    <w:qFormat/>
     <w:tblPr>
       <w:tblInd w:w="0" w:type="dxa"/>
       <w:tblCellMar>
@@ -2877,16 +3038,16 @@
       </w:tblCellMar>
     </w:tblPr>
   </w:style>
-  <w:style w:type="numbering" w:default="1" w:styleId="a2">
+  <w:style w:type="numbering" w:default="1" w:styleId="Aucuneliste">
     <w:name w:val="No List"/>
     <w:uiPriority w:val="99"/>
     <w:semiHidden/>
     <w:unhideWhenUsed/>
   </w:style>
-  <w:style w:type="paragraph" w:styleId="a3">
+  <w:style w:type="paragraph" w:styleId="Textedebulles">
     <w:name w:val="Balloon Text"/>
-    <w:basedOn w:val="a"/>
-    <w:link w:val="Char"/>
+    <w:basedOn w:val="Normal"/>
+    <w:link w:val="TextedebullesCar"/>
     <w:uiPriority w:val="99"/>
     <w:semiHidden/>
     <w:unhideWhenUsed/>
@@ -2896,10 +3057,10 @@
       <w:szCs w:val="18"/>
     </w:rPr>
   </w:style>
-  <w:style w:type="character" w:customStyle="1" w:styleId="Char">
-    <w:name w:val="批注框文本 Char"/>
-    <w:basedOn w:val="a0"/>
-    <w:link w:val="a3"/>
+  <w:style w:type="character" w:customStyle="1" w:styleId="TextedebullesCar">
+    <w:name w:val="Texte de bulles Car"/>
+    <w:basedOn w:val="Policepardfaut"/>
+    <w:link w:val="Textedebulles"/>
     <w:uiPriority w:val="99"/>
     <w:semiHidden/>
     <w:rsid w:val="00957640"/>
@@ -2908,10 +3069,10 @@
       <w:szCs w:val="18"/>
     </w:rPr>
   </w:style>
-  <w:style w:type="paragraph" w:styleId="a4">
+  <w:style w:type="paragraph" w:styleId="En-tte">
     <w:name w:val="header"/>
-    <w:basedOn w:val="a"/>
-    <w:link w:val="Char0"/>
+    <w:basedOn w:val="Normal"/>
+    <w:link w:val="En-tteCar"/>
     <w:uiPriority w:val="99"/>
     <w:semiHidden/>
     <w:unhideWhenUsed/>
@@ -2932,10 +3093,10 @@
       <w:szCs w:val="18"/>
     </w:rPr>
   </w:style>
-  <w:style w:type="character" w:customStyle="1" w:styleId="Char0">
-    <w:name w:val="页眉 Char"/>
-    <w:basedOn w:val="a0"/>
-    <w:link w:val="a4"/>
+  <w:style w:type="character" w:customStyle="1" w:styleId="En-tteCar">
+    <w:name w:val="En-tête Car"/>
+    <w:basedOn w:val="Policepardfaut"/>
+    <w:link w:val="En-tte"/>
     <w:uiPriority w:val="99"/>
     <w:semiHidden/>
     <w:rsid w:val="00395E01"/>
@@ -2944,10 +3105,10 @@
       <w:szCs w:val="18"/>
     </w:rPr>
   </w:style>
-  <w:style w:type="paragraph" w:styleId="a5">
+  <w:style w:type="paragraph" w:styleId="Pieddepage">
     <w:name w:val="footer"/>
-    <w:basedOn w:val="a"/>
-    <w:link w:val="Char1"/>
+    <w:basedOn w:val="Normal"/>
+    <w:link w:val="PieddepageCar"/>
     <w:uiPriority w:val="99"/>
     <w:semiHidden/>
     <w:unhideWhenUsed/>
@@ -2965,10 +3126,10 @@
       <w:szCs w:val="18"/>
     </w:rPr>
   </w:style>
-  <w:style w:type="character" w:customStyle="1" w:styleId="Char1">
-    <w:name w:val="页脚 Char"/>
-    <w:basedOn w:val="a0"/>
-    <w:link w:val="a5"/>
+  <w:style w:type="character" w:customStyle="1" w:styleId="PieddepageCar">
+    <w:name w:val="Pied de page Car"/>
+    <w:basedOn w:val="Policepardfaut"/>
+    <w:link w:val="Pieddepage"/>
     <w:uiPriority w:val="99"/>
     <w:semiHidden/>
     <w:rsid w:val="00395E01"/>
@@ -2977,9 +3138,9 @@
       <w:szCs w:val="18"/>
     </w:rPr>
   </w:style>
-  <w:style w:type="character" w:styleId="a6">
+  <w:style w:type="character" w:styleId="Lienhypertexte">
     <w:name w:val="Hyperlink"/>
-    <w:basedOn w:val="a0"/>
+    <w:basedOn w:val="Policepardfaut"/>
     <w:uiPriority w:val="99"/>
     <w:unhideWhenUsed/>
     <w:rsid w:val="00A84690"/>
@@ -2993,9 +3154,17 @@
 
 <file path=word/charts/chart1.xml><?xml version="1.0" encoding="utf-8"?>
 <c:chartSpace xmlns:c="http://schemas.openxmlformats.org/drawingml/2006/chart" xmlns:a="http://schemas.openxmlformats.org/drawingml/2006/main" xmlns:r="http://schemas.openxmlformats.org/officeDocument/2006/relationships">
-  <c:date1904 val="1"/>
-  <c:lang val="zh-CN"/>
-  <c:style val="37"/>
+  <c:date1904 val="0"/>
+  <c:lang val="fr-FR"/>
+  <c:roundedCorners val="0"/>
+  <mc:AlternateContent xmlns:mc="http://schemas.openxmlformats.org/markup-compatibility/2006">
+    <mc:Choice xmlns:c14="http://schemas.microsoft.com/office/drawing/2007/8/2/chart" Requires="c14">
+      <c14:style val="137"/>
+    </mc:Choice>
+    <mc:Fallback>
+      <c:style val="37"/>
+    </mc:Fallback>
+  </mc:AlternateContent>
   <c:chart>
     <c:title>
       <c:tx>
@@ -3014,17 +3183,39 @@
           </a:p>
         </c:rich>
       </c:tx>
+      <c:overlay val="0"/>
     </c:title>
+    <c:autoTitleDeleted val="0"/>
     <c:plotArea>
       <c:layout/>
       <c:barChart>
         <c:barDir val="bar"/>
         <c:grouping val="clustered"/>
+        <c:varyColors val="0"/>
         <c:ser>
           <c:idx val="0"/>
           <c:order val="0"/>
+          <c:invertIfNegative val="0"/>
           <c:dLbls>
+            <c:spPr>
+              <a:noFill/>
+              <a:ln>
+                <a:noFill/>
+              </a:ln>
+              <a:effectLst/>
+            </c:spPr>
+            <c:showLegendKey val="0"/>
             <c:showVal val="1"/>
+            <c:showCatName val="0"/>
+            <c:showSerName val="0"/>
+            <c:showPercent val="0"/>
+            <c:showBubbleSize val="0"/>
+            <c:showLeaderLines val="0"/>
+            <c:extLst>
+              <c:ext xmlns:c15="http://schemas.microsoft.com/office/drawing/2012/chart" uri="{CE6537A1-D6FC-4f65-9D91-7224C49458BB}">
+                <c15:showLeaderLines val="0"/>
+              </c:ext>
+            </c:extLst>
           </c:dLbls>
           <c:cat>
             <c:strRef>
@@ -3069,28 +3260,38 @@
           </c:val>
         </c:ser>
         <c:dLbls>
+          <c:showLegendKey val="0"/>
           <c:showVal val="1"/>
+          <c:showCatName val="0"/>
+          <c:showSerName val="0"/>
+          <c:showPercent val="0"/>
+          <c:showBubbleSize val="0"/>
         </c:dLbls>
+        <c:gapWidth val="150"/>
         <c:overlap val="-25"/>
-        <c:axId val="121329536"/>
-        <c:axId val="121331072"/>
+        <c:axId val="-1016947712"/>
+        <c:axId val="-1016947168"/>
       </c:barChart>
       <c:catAx>
-        <c:axId val="121329536"/>
+        <c:axId val="-1016947712"/>
         <c:scaling>
           <c:orientation val="minMax"/>
         </c:scaling>
+        <c:delete val="0"/>
         <c:axPos val="l"/>
+        <c:numFmt formatCode="General" sourceLinked="0"/>
         <c:majorTickMark val="none"/>
+        <c:minorTickMark val="none"/>
         <c:tickLblPos val="nextTo"/>
-        <c:crossAx val="121331072"/>
+        <c:crossAx val="-1016947168"/>
         <c:crosses val="autoZero"/>
         <c:auto val="1"/>
         <c:lblAlgn val="ctr"/>
         <c:lblOffset val="100"/>
+        <c:noMultiLvlLbl val="0"/>
       </c:catAx>
       <c:valAx>
-        <c:axId val="121331072"/>
+        <c:axId val="-1016947168"/>
         <c:scaling>
           <c:orientation val="minMax"/>
         </c:scaling>
@@ -3098,15 +3299,20 @@
         <c:axPos val="b"/>
         <c:numFmt formatCode="General" sourceLinked="1"/>
         <c:majorTickMark val="none"/>
+        <c:minorTickMark val="none"/>
         <c:tickLblPos val="nextTo"/>
-        <c:crossAx val="121329536"/>
+        <c:crossAx val="-1016947712"/>
         <c:crosses val="autoZero"/>
         <c:crossBetween val="between"/>
       </c:valAx>
     </c:plotArea>
     <c:plotVisOnly val="1"/>
+    <c:dispBlanksAs val="gap"/>
+    <c:showDLblsOverMax val="0"/>
   </c:chart>
-  <c:externalData r:id="rId1"/>
+  <c:externalData r:id="rId1">
+    <c:autoUpdate val="0"/>
+  </c:externalData>
 </c:chartSpace>
 </file>
 
